--- a/Assignments/C#/Task 3/task 3.docx
+++ b/Assignments/C#/Task 3/task 3.docx
@@ -31,9 +31,9 @@
           <w:noProof/>
         </w:rPr>
         <w:drawing>
-          <wp:inline distT="0" distB="0" distL="0" distR="0" wp14:anchorId="7CECF531" wp14:editId="1A8DF43B">
-            <wp:extent cx="5727700" cy="5156200"/>
-            <wp:effectExtent l="0" t="0" r="6350" b="6350"/>
+          <wp:inline distT="0" distB="0" distL="0" distR="0" wp14:anchorId="7CECF531" wp14:editId="3292452C">
+            <wp:extent cx="4556765" cy="4102100"/>
+            <wp:effectExtent l="0" t="0" r="0" b="0"/>
             <wp:docPr id="2096743255" name="Picture 1"/>
             <wp:cNvGraphicFramePr>
               <a:graphicFrameLocks xmlns:a="http://schemas.openxmlformats.org/drawingml/2006/main" noChangeAspect="1"/>
@@ -63,7 +63,7 @@
                   <pic:spPr bwMode="auto">
                     <a:xfrm>
                       <a:off x="0" y="0"/>
-                      <a:ext cx="5727700" cy="5156200"/>
+                      <a:ext cx="4568633" cy="4112784"/>
                     </a:xfrm>
                     <a:prstGeom prst="rect">
                       <a:avLst/>
@@ -88,11 +88,10 @@
         <w:rPr>
           <w:noProof/>
         </w:rPr>
-        <w:lastRenderedPageBreak/>
         <w:drawing>
-          <wp:inline distT="0" distB="0" distL="0" distR="0" wp14:anchorId="68AAA54C" wp14:editId="25647E22">
-            <wp:extent cx="5727700" cy="4381500"/>
-            <wp:effectExtent l="0" t="0" r="6350" b="0"/>
+          <wp:inline distT="0" distB="0" distL="0" distR="0" wp14:anchorId="68AAA54C" wp14:editId="4F9C2CB4">
+            <wp:extent cx="4533900" cy="3468283"/>
+            <wp:effectExtent l="0" t="0" r="0" b="0"/>
             <wp:docPr id="1263118102" name="Picture 2"/>
             <wp:cNvGraphicFramePr>
               <a:graphicFrameLocks xmlns:a="http://schemas.openxmlformats.org/drawingml/2006/main" noChangeAspect="1"/>
@@ -122,7 +121,7 @@
                   <pic:spPr bwMode="auto">
                     <a:xfrm>
                       <a:off x="0" y="0"/>
-                      <a:ext cx="5727700" cy="4381500"/>
+                      <a:ext cx="4539849" cy="3472834"/>
                     </a:xfrm>
                     <a:prstGeom prst="rect">
                       <a:avLst/>
@@ -144,6 +143,35 @@
         <w:t>Made a few changes from the previous task as required concepts have been introduced in the sessions.</w:t>
       </w:r>
     </w:p>
+    <w:p>
+      <w:pPr>
+        <w:rPr>
+          <w:b/>
+          <w:bCs/>
+        </w:rPr>
+      </w:pPr>
+      <w:r>
+        <w:rPr>
+          <w:b/>
+          <w:bCs/>
+        </w:rPr>
+        <w:t xml:space="preserve">Output </w:t>
+      </w:r>
+      <w:r>
+        <w:rPr>
+          <w:b/>
+          <w:bCs/>
+        </w:rPr>
+        <w:t>screenshots</w:t>
+      </w:r>
+      <w:r>
+        <w:rPr>
+          <w:b/>
+          <w:bCs/>
+        </w:rPr>
+        <w:t xml:space="preserve"> are at the end.</w:t>
+      </w:r>
+    </w:p>
     <w:p/>
     <w:p>
       <w:pPr>
@@ -172,22 +200,54 @@
     </w:p>
     <w:p>
       <w:r>
-        <w:t>using System.Collections.Generic;</w:t>
-      </w:r>
-    </w:p>
-    <w:p>
-      <w:r>
-        <w:t>using System.Linq;</w:t>
-      </w:r>
-    </w:p>
-    <w:p>
-      <w:r>
-        <w:t>using System.Text;</w:t>
-      </w:r>
-    </w:p>
-    <w:p>
-      <w:r>
-        <w:t>using System.Threading.Tasks;</w:t>
+        <w:t xml:space="preserve">using </w:t>
+      </w:r>
+      <w:proofErr w:type="spellStart"/>
+      <w:r>
+        <w:t>System.Collections.Generic</w:t>
+      </w:r>
+      <w:proofErr w:type="spellEnd"/>
+      <w:r>
+        <w:t>;</w:t>
+      </w:r>
+    </w:p>
+    <w:p>
+      <w:r>
+        <w:t xml:space="preserve">using </w:t>
+      </w:r>
+      <w:proofErr w:type="spellStart"/>
+      <w:r>
+        <w:t>System.Linq</w:t>
+      </w:r>
+      <w:proofErr w:type="spellEnd"/>
+      <w:r>
+        <w:t>;</w:t>
+      </w:r>
+    </w:p>
+    <w:p>
+      <w:r>
+        <w:t xml:space="preserve">using </w:t>
+      </w:r>
+      <w:proofErr w:type="spellStart"/>
+      <w:r>
+        <w:t>System.Text</w:t>
+      </w:r>
+      <w:proofErr w:type="spellEnd"/>
+      <w:r>
+        <w:t>;</w:t>
+      </w:r>
+    </w:p>
+    <w:p>
+      <w:r>
+        <w:t xml:space="preserve">using </w:t>
+      </w:r>
+      <w:proofErr w:type="spellStart"/>
+      <w:r>
+        <w:t>System.Threading.Tasks</w:t>
+      </w:r>
+      <w:proofErr w:type="spellEnd"/>
+      <w:r>
+        <w:t>;</w:t>
       </w:r>
     </w:p>
     <w:p/>
@@ -213,12 +273,19 @@
     </w:p>
     <w:p>
       <w:r>
-        <w:t xml:space="preserve">        public int StudentID { get; set; }</w:t>
-      </w:r>
-    </w:p>
-    <w:p>
-      <w:r>
-        <w:lastRenderedPageBreak/>
+        <w:t xml:space="preserve">        public int </w:t>
+      </w:r>
+      <w:proofErr w:type="spellStart"/>
+      <w:r>
+        <w:t>StudentID</w:t>
+      </w:r>
+      <w:proofErr w:type="spellEnd"/>
+      <w:r>
+        <w:t xml:space="preserve"> { get; set; }</w:t>
+      </w:r>
+    </w:p>
+    <w:p>
+      <w:r>
         <w:t xml:space="preserve">        public string FirstName { get; set; }</w:t>
       </w:r>
     </w:p>
@@ -229,7 +296,23 @@
     </w:p>
     <w:p>
       <w:r>
-        <w:t xml:space="preserve">        public DateTime DateOfBirth { get; set; }</w:t>
+        <w:t xml:space="preserve">        public </w:t>
+      </w:r>
+      <w:proofErr w:type="spellStart"/>
+      <w:r>
+        <w:t>DateTime</w:t>
+      </w:r>
+      <w:proofErr w:type="spellEnd"/>
+      <w:r>
+        <w:t xml:space="preserve"> </w:t>
+      </w:r>
+      <w:proofErr w:type="spellStart"/>
+      <w:r>
+        <w:t>DateOfBirth</w:t>
+      </w:r>
+      <w:proofErr w:type="spellEnd"/>
+      <w:r>
+        <w:t xml:space="preserve"> { get; set; }</w:t>
       </w:r>
     </w:p>
     <w:p>
@@ -239,22 +322,62 @@
     </w:p>
     <w:p>
       <w:r>
-        <w:t xml:space="preserve">        public string PhoneNumber { get; set; }</w:t>
-      </w:r>
-    </w:p>
-    <w:p>
-      <w:r>
-        <w:t xml:space="preserve">        public List&lt;Enrollment&gt; EnrolledCourses { get; set; }</w:t>
-      </w:r>
-    </w:p>
-    <w:p>
-      <w:r>
-        <w:t xml:space="preserve">        public List&lt;Payment&gt; PaymentHistory { get; set; }</w:t>
-      </w:r>
-    </w:p>
-    <w:p>
-      <w:r>
-        <w:t xml:space="preserve">        private static int enroll_id = 0;                   </w:t>
+        <w:t xml:space="preserve">        public string </w:t>
+      </w:r>
+      <w:proofErr w:type="spellStart"/>
+      <w:r>
+        <w:t>PhoneNumber</w:t>
+      </w:r>
+      <w:proofErr w:type="spellEnd"/>
+      <w:r>
+        <w:t xml:space="preserve"> { get; set; }</w:t>
+      </w:r>
+    </w:p>
+    <w:p>
+      <w:r>
+        <w:t xml:space="preserve">        public List&lt;</w:t>
+      </w:r>
+      <w:proofErr w:type="spellStart"/>
+      <w:r>
+        <w:t>Enrollment</w:t>
+      </w:r>
+      <w:proofErr w:type="spellEnd"/>
+      <w:r>
+        <w:t xml:space="preserve">&gt; </w:t>
+      </w:r>
+      <w:proofErr w:type="spellStart"/>
+      <w:r>
+        <w:t>EnrolledCourses</w:t>
+      </w:r>
+      <w:proofErr w:type="spellEnd"/>
+      <w:r>
+        <w:t xml:space="preserve"> { get; set; }</w:t>
+      </w:r>
+    </w:p>
+    <w:p>
+      <w:r>
+        <w:t xml:space="preserve">        public List&lt;Payment&gt; </w:t>
+      </w:r>
+      <w:proofErr w:type="spellStart"/>
+      <w:r>
+        <w:t>PaymentHistory</w:t>
+      </w:r>
+      <w:proofErr w:type="spellEnd"/>
+      <w:r>
+        <w:t xml:space="preserve"> { get; set; }</w:t>
+      </w:r>
+    </w:p>
+    <w:p>
+      <w:r>
+        <w:t xml:space="preserve">        private static int </w:t>
+      </w:r>
+      <w:proofErr w:type="spellStart"/>
+      <w:r>
+        <w:t>enroll_id</w:t>
+      </w:r>
+      <w:proofErr w:type="spellEnd"/>
+      <w:r>
+        <w:t xml:space="preserve"> = 0;                   </w:t>
       </w:r>
       <w:r>
         <w:rPr>
@@ -266,14 +389,70 @@
     </w:p>
     <w:p>
       <w:r>
-        <w:t xml:space="preserve">        private static int payment_id = 0;</w:t>
-      </w:r>
-    </w:p>
-    <w:p/>
-    <w:p/>
-    <w:p>
-      <w:r>
-        <w:t xml:space="preserve">        public Student(int studentID, string firstName, string lastName, DateTime dateOfBirth, string email, string phoneNumber)</w:t>
+        <w:t xml:space="preserve">        private static int </w:t>
+      </w:r>
+      <w:proofErr w:type="spellStart"/>
+      <w:r>
+        <w:t>payment_id</w:t>
+      </w:r>
+      <w:proofErr w:type="spellEnd"/>
+      <w:r>
+        <w:t xml:space="preserve"> = 0;</w:t>
+      </w:r>
+    </w:p>
+    <w:p/>
+    <w:p/>
+    <w:p>
+      <w:r>
+        <w:t xml:space="preserve">        public Student(int </w:t>
+      </w:r>
+      <w:proofErr w:type="spellStart"/>
+      <w:r>
+        <w:t>studentID</w:t>
+      </w:r>
+      <w:proofErr w:type="spellEnd"/>
+      <w:r>
+        <w:t xml:space="preserve">, string </w:t>
+      </w:r>
+      <w:proofErr w:type="spellStart"/>
+      <w:r>
+        <w:t>firstName</w:t>
+      </w:r>
+      <w:proofErr w:type="spellEnd"/>
+      <w:r>
+        <w:t xml:space="preserve">, string </w:t>
+      </w:r>
+      <w:proofErr w:type="spellStart"/>
+      <w:r>
+        <w:t>lastName</w:t>
+      </w:r>
+      <w:proofErr w:type="spellEnd"/>
+      <w:r>
+        <w:t xml:space="preserve">, </w:t>
+      </w:r>
+      <w:proofErr w:type="spellStart"/>
+      <w:r>
+        <w:t>DateTime</w:t>
+      </w:r>
+      <w:proofErr w:type="spellEnd"/>
+      <w:r>
+        <w:t xml:space="preserve"> </w:t>
+      </w:r>
+      <w:proofErr w:type="spellStart"/>
+      <w:r>
+        <w:t>dateOfBirth</w:t>
+      </w:r>
+      <w:proofErr w:type="spellEnd"/>
+      <w:r>
+        <w:t xml:space="preserve">, string email, string </w:t>
+      </w:r>
+      <w:proofErr w:type="spellStart"/>
+      <w:r>
+        <w:t>phoneNumber</w:t>
+      </w:r>
+      <w:proofErr w:type="spellEnd"/>
+      <w:r>
+        <w:t>)</w:t>
       </w:r>
     </w:p>
     <w:p>
@@ -283,42 +462,131 @@
     </w:p>
     <w:p>
       <w:r>
-        <w:t xml:space="preserve">            StudentID = studentID;</w:t>
-      </w:r>
-    </w:p>
-    <w:p>
-      <w:r>
-        <w:t xml:space="preserve">            FirstName = firstName;</w:t>
-      </w:r>
-    </w:p>
-    <w:p>
-      <w:r>
-        <w:t xml:space="preserve">            LastName = lastName;</w:t>
-      </w:r>
-    </w:p>
-    <w:p>
-      <w:r>
-        <w:t xml:space="preserve">            DateOfBirth = dateOfBirth;</w:t>
-      </w:r>
-    </w:p>
-    <w:p>
-      <w:r>
+        <w:t xml:space="preserve">            </w:t>
+      </w:r>
+      <w:proofErr w:type="spellStart"/>
+      <w:r>
+        <w:t>StudentID</w:t>
+      </w:r>
+      <w:proofErr w:type="spellEnd"/>
+      <w:r>
+        <w:t xml:space="preserve"> = </w:t>
+      </w:r>
+      <w:proofErr w:type="spellStart"/>
+      <w:r>
+        <w:t>studentID</w:t>
+      </w:r>
+      <w:proofErr w:type="spellEnd"/>
+      <w:r>
+        <w:t>;</w:t>
+      </w:r>
+    </w:p>
+    <w:p>
+      <w:r>
+        <w:t xml:space="preserve">            FirstName = </w:t>
+      </w:r>
+      <w:proofErr w:type="spellStart"/>
+      <w:r>
+        <w:t>firstName</w:t>
+      </w:r>
+      <w:proofErr w:type="spellEnd"/>
+      <w:r>
+        <w:t>;</w:t>
+      </w:r>
+    </w:p>
+    <w:p>
+      <w:r>
+        <w:t xml:space="preserve">            LastName = </w:t>
+      </w:r>
+      <w:proofErr w:type="spellStart"/>
+      <w:r>
+        <w:t>lastName</w:t>
+      </w:r>
+      <w:proofErr w:type="spellEnd"/>
+      <w:r>
+        <w:t>;</w:t>
+      </w:r>
+    </w:p>
+    <w:p>
+      <w:r>
+        <w:t xml:space="preserve">            </w:t>
+      </w:r>
+      <w:proofErr w:type="spellStart"/>
+      <w:r>
+        <w:t>DateOfBirth</w:t>
+      </w:r>
+      <w:proofErr w:type="spellEnd"/>
+      <w:r>
+        <w:t xml:space="preserve"> = </w:t>
+      </w:r>
+      <w:proofErr w:type="spellStart"/>
+      <w:r>
+        <w:t>dateOfBirth</w:t>
+      </w:r>
+      <w:proofErr w:type="spellEnd"/>
+      <w:r>
+        <w:t>;</w:t>
+      </w:r>
+    </w:p>
+    <w:p>
+      <w:r>
+        <w:lastRenderedPageBreak/>
         <w:t xml:space="preserve">            Email = email;</w:t>
       </w:r>
     </w:p>
     <w:p>
       <w:r>
-        <w:t xml:space="preserve">            PhoneNumber = phoneNumber;</w:t>
-      </w:r>
-    </w:p>
-    <w:p>
-      <w:r>
-        <w:t xml:space="preserve">            EnrolledCourses = new List&lt;Enrollment&gt;();</w:t>
-      </w:r>
-    </w:p>
-    <w:p>
-      <w:r>
-        <w:t xml:space="preserve">            PaymentHistory = new List&lt;Payment&gt;();</w:t>
+        <w:t xml:space="preserve">            </w:t>
+      </w:r>
+      <w:proofErr w:type="spellStart"/>
+      <w:r>
+        <w:t>PhoneNumber</w:t>
+      </w:r>
+      <w:proofErr w:type="spellEnd"/>
+      <w:r>
+        <w:t xml:space="preserve"> = </w:t>
+      </w:r>
+      <w:proofErr w:type="spellStart"/>
+      <w:r>
+        <w:t>phoneNumber</w:t>
+      </w:r>
+      <w:proofErr w:type="spellEnd"/>
+      <w:r>
+        <w:t>;</w:t>
+      </w:r>
+    </w:p>
+    <w:p>
+      <w:r>
+        <w:t xml:space="preserve">            </w:t>
+      </w:r>
+      <w:proofErr w:type="spellStart"/>
+      <w:r>
+        <w:t>EnrolledCourses</w:t>
+      </w:r>
+      <w:proofErr w:type="spellEnd"/>
+      <w:r>
+        <w:t xml:space="preserve"> = new List&lt;</w:t>
+      </w:r>
+      <w:proofErr w:type="spellStart"/>
+      <w:r>
+        <w:t>Enrollment</w:t>
+      </w:r>
+      <w:proofErr w:type="spellEnd"/>
+      <w:r>
+        <w:t>&gt;();</w:t>
+      </w:r>
+    </w:p>
+    <w:p>
+      <w:r>
+        <w:t xml:space="preserve">            </w:t>
+      </w:r>
+      <w:proofErr w:type="spellStart"/>
+      <w:r>
+        <w:t>PaymentHistory</w:t>
+      </w:r>
+      <w:proofErr w:type="spellEnd"/>
+      <w:r>
+        <w:t xml:space="preserve"> = new List&lt;Payment&gt;();</w:t>
       </w:r>
     </w:p>
     <w:p>
@@ -329,7 +597,15 @@
     <w:p/>
     <w:p>
       <w:r>
-        <w:t xml:space="preserve">        public void EnrollInCourse(Course course)</w:t>
+        <w:t xml:space="preserve">        public void </w:t>
+      </w:r>
+      <w:proofErr w:type="spellStart"/>
+      <w:r>
+        <w:t>EnrollInCourse</w:t>
+      </w:r>
+      <w:proofErr w:type="spellEnd"/>
+      <w:r>
+        <w:t>(Course course)</w:t>
       </w:r>
     </w:p>
     <w:p>
@@ -339,7 +615,39 @@
     </w:p>
     <w:p>
       <w:r>
-        <w:t xml:space="preserve">            Enrollment = new Enrollment(++enroll_id, this, course, DateTime.Now);</w:t>
+        <w:t xml:space="preserve">            </w:t>
+      </w:r>
+      <w:proofErr w:type="spellStart"/>
+      <w:r>
+        <w:t>Enrollment</w:t>
+      </w:r>
+      <w:proofErr w:type="spellEnd"/>
+      <w:r>
+        <w:t xml:space="preserve"> = new </w:t>
+      </w:r>
+      <w:proofErr w:type="spellStart"/>
+      <w:r>
+        <w:t>Enrollment</w:t>
+      </w:r>
+      <w:proofErr w:type="spellEnd"/>
+      <w:r>
+        <w:t>(++</w:t>
+      </w:r>
+      <w:proofErr w:type="spellStart"/>
+      <w:r>
+        <w:t>enroll_id</w:t>
+      </w:r>
+      <w:proofErr w:type="spellEnd"/>
+      <w:r>
+        <w:t xml:space="preserve">, this, course, </w:t>
+      </w:r>
+      <w:proofErr w:type="spellStart"/>
+      <w:r>
+        <w:t>DateTime.Now</w:t>
+      </w:r>
+      <w:proofErr w:type="spellEnd"/>
+      <w:r>
+        <w:t>);</w:t>
       </w:r>
     </w:p>
     <w:p>
@@ -350,7 +658,23 @@
         </w:rPr>
       </w:pPr>
       <w:r>
-        <w:t xml:space="preserve">            EnrolledCourses.Add(enrollment);           </w:t>
+        <w:t xml:space="preserve">            </w:t>
+      </w:r>
+      <w:proofErr w:type="spellStart"/>
+      <w:r>
+        <w:t>EnrolledCourses.Add</w:t>
+      </w:r>
+      <w:proofErr w:type="spellEnd"/>
+      <w:r>
+        <w:t>(</w:t>
+      </w:r>
+      <w:proofErr w:type="spellStart"/>
+      <w:r>
+        <w:t>enrollment</w:t>
+      </w:r>
+      <w:proofErr w:type="spellEnd"/>
+      <w:r>
+        <w:t xml:space="preserve">);           </w:t>
       </w:r>
       <w:r>
         <w:rPr>
@@ -362,7 +686,23 @@
     </w:p>
     <w:p>
       <w:r>
-        <w:t xml:space="preserve">            course.EnrolledCourses.Add(enrollment);    </w:t>
+        <w:t xml:space="preserve">            </w:t>
+      </w:r>
+      <w:proofErr w:type="spellStart"/>
+      <w:r>
+        <w:t>course.EnrolledCourses.Add</w:t>
+      </w:r>
+      <w:proofErr w:type="spellEnd"/>
+      <w:r>
+        <w:t>(</w:t>
+      </w:r>
+      <w:proofErr w:type="spellStart"/>
+      <w:r>
+        <w:t>enrollment</w:t>
+      </w:r>
+      <w:proofErr w:type="spellEnd"/>
+      <w:r>
+        <w:t xml:space="preserve">);    </w:t>
       </w:r>
       <w:r>
         <w:rPr>
@@ -380,8 +720,55 @@
     <w:p/>
     <w:p>
       <w:r>
-        <w:lastRenderedPageBreak/>
-        <w:t xml:space="preserve">        public void UpdateStudentInfo(string firstName, string lastName, DateTime dateOfBirth, string email, string phoneNumber)</w:t>
+        <w:t xml:space="preserve">        public void </w:t>
+      </w:r>
+      <w:proofErr w:type="spellStart"/>
+      <w:r>
+        <w:t>UpdateStudentInfo</w:t>
+      </w:r>
+      <w:proofErr w:type="spellEnd"/>
+      <w:r>
+        <w:t xml:space="preserve">(string </w:t>
+      </w:r>
+      <w:proofErr w:type="spellStart"/>
+      <w:r>
+        <w:t>firstName</w:t>
+      </w:r>
+      <w:proofErr w:type="spellEnd"/>
+      <w:r>
+        <w:t xml:space="preserve">, string </w:t>
+      </w:r>
+      <w:proofErr w:type="spellStart"/>
+      <w:r>
+        <w:t>lastName</w:t>
+      </w:r>
+      <w:proofErr w:type="spellEnd"/>
+      <w:r>
+        <w:t xml:space="preserve">, </w:t>
+      </w:r>
+      <w:proofErr w:type="spellStart"/>
+      <w:r>
+        <w:t>DateTime</w:t>
+      </w:r>
+      <w:proofErr w:type="spellEnd"/>
+      <w:r>
+        <w:t xml:space="preserve"> </w:t>
+      </w:r>
+      <w:proofErr w:type="spellStart"/>
+      <w:r>
+        <w:t>dateOfBirth</w:t>
+      </w:r>
+      <w:proofErr w:type="spellEnd"/>
+      <w:r>
+        <w:t xml:space="preserve">, string email, string </w:t>
+      </w:r>
+      <w:proofErr w:type="spellStart"/>
+      <w:r>
+        <w:t>phoneNumber</w:t>
+      </w:r>
+      <w:proofErr w:type="spellEnd"/>
+      <w:r>
+        <w:t>)</w:t>
       </w:r>
     </w:p>
     <w:p>
@@ -391,17 +778,49 @@
     </w:p>
     <w:p>
       <w:r>
-        <w:t xml:space="preserve">            FirstName = firstName;</w:t>
-      </w:r>
-    </w:p>
-    <w:p>
-      <w:r>
-        <w:t xml:space="preserve">            LastName = lastName;</w:t>
-      </w:r>
-    </w:p>
-    <w:p>
-      <w:r>
-        <w:t xml:space="preserve">            DateOfBirth = dateOfBirth;</w:t>
+        <w:t xml:space="preserve">            FirstName = </w:t>
+      </w:r>
+      <w:proofErr w:type="spellStart"/>
+      <w:r>
+        <w:t>firstName</w:t>
+      </w:r>
+      <w:proofErr w:type="spellEnd"/>
+      <w:r>
+        <w:t>;</w:t>
+      </w:r>
+    </w:p>
+    <w:p>
+      <w:r>
+        <w:t xml:space="preserve">            LastName = </w:t>
+      </w:r>
+      <w:proofErr w:type="spellStart"/>
+      <w:r>
+        <w:t>lastName</w:t>
+      </w:r>
+      <w:proofErr w:type="spellEnd"/>
+      <w:r>
+        <w:t>;</w:t>
+      </w:r>
+    </w:p>
+    <w:p>
+      <w:r>
+        <w:t xml:space="preserve">            </w:t>
+      </w:r>
+      <w:proofErr w:type="spellStart"/>
+      <w:r>
+        <w:t>DateOfBirth</w:t>
+      </w:r>
+      <w:proofErr w:type="spellEnd"/>
+      <w:r>
+        <w:t xml:space="preserve"> = </w:t>
+      </w:r>
+      <w:proofErr w:type="spellStart"/>
+      <w:r>
+        <w:t>dateOfBirth</w:t>
+      </w:r>
+      <w:proofErr w:type="spellEnd"/>
+      <w:r>
+        <w:t>;</w:t>
       </w:r>
     </w:p>
     <w:p>
@@ -411,7 +830,23 @@
     </w:p>
     <w:p>
       <w:r>
-        <w:t xml:space="preserve">            PhoneNumber = phoneNumber;</w:t>
+        <w:t xml:space="preserve">            </w:t>
+      </w:r>
+      <w:proofErr w:type="spellStart"/>
+      <w:r>
+        <w:t>PhoneNumber</w:t>
+      </w:r>
+      <w:proofErr w:type="spellEnd"/>
+      <w:r>
+        <w:t xml:space="preserve"> = </w:t>
+      </w:r>
+      <w:proofErr w:type="spellStart"/>
+      <w:r>
+        <w:t>phoneNumber</w:t>
+      </w:r>
+      <w:proofErr w:type="spellEnd"/>
+      <w:r>
+        <w:t>;</w:t>
       </w:r>
     </w:p>
     <w:p>
@@ -422,7 +857,31 @@
     <w:p/>
     <w:p>
       <w:r>
-        <w:t xml:space="preserve">        public void MakePayment(decimal amount, DateTime paymentDate)</w:t>
+        <w:t xml:space="preserve">        public void </w:t>
+      </w:r>
+      <w:proofErr w:type="spellStart"/>
+      <w:r>
+        <w:t>MakePayment</w:t>
+      </w:r>
+      <w:proofErr w:type="spellEnd"/>
+      <w:r>
+        <w:t xml:space="preserve">(decimal amount, </w:t>
+      </w:r>
+      <w:proofErr w:type="spellStart"/>
+      <w:r>
+        <w:t>DateTime</w:t>
+      </w:r>
+      <w:proofErr w:type="spellEnd"/>
+      <w:r>
+        <w:t xml:space="preserve"> </w:t>
+      </w:r>
+      <w:proofErr w:type="spellStart"/>
+      <w:r>
+        <w:t>paymentDate</w:t>
+      </w:r>
+      <w:proofErr w:type="spellEnd"/>
+      <w:r>
+        <w:t>)</w:t>
       </w:r>
     </w:p>
     <w:p>
@@ -432,12 +891,36 @@
     </w:p>
     <w:p>
       <w:r>
-        <w:t xml:space="preserve">            Payment = new Payment(payment_id++, this, amount, paymentDate);</w:t>
-      </w:r>
-    </w:p>
-    <w:p>
-      <w:r>
-        <w:t xml:space="preserve">            PaymentHistory.Add(payment);      </w:t>
+        <w:t xml:space="preserve">            Payment = new Payment(</w:t>
+      </w:r>
+      <w:proofErr w:type="spellStart"/>
+      <w:r>
+        <w:t>payment_id</w:t>
+      </w:r>
+      <w:proofErr w:type="spellEnd"/>
+      <w:r>
+        <w:t xml:space="preserve">++, this, amount, </w:t>
+      </w:r>
+      <w:proofErr w:type="spellStart"/>
+      <w:r>
+        <w:t>paymentDate</w:t>
+      </w:r>
+      <w:proofErr w:type="spellEnd"/>
+      <w:r>
+        <w:t>);</w:t>
+      </w:r>
+    </w:p>
+    <w:p>
+      <w:r>
+        <w:t xml:space="preserve">            </w:t>
+      </w:r>
+      <w:proofErr w:type="spellStart"/>
+      <w:r>
+        <w:t>PaymentHistory.Add</w:t>
+      </w:r>
+      <w:proofErr w:type="spellEnd"/>
+      <w:r>
+        <w:t xml:space="preserve">(payment);      </w:t>
       </w:r>
       <w:r>
         <w:rPr>
@@ -455,7 +938,15 @@
     <w:p/>
     <w:p>
       <w:r>
-        <w:t xml:space="preserve">        public void DisplayStudentInfo()</w:t>
+        <w:t xml:space="preserve">        public void </w:t>
+      </w:r>
+      <w:proofErr w:type="spellStart"/>
+      <w:r>
+        <w:t>DisplayStudentInfo</w:t>
+      </w:r>
+      <w:proofErr w:type="spellEnd"/>
+      <w:r>
+        <w:t>()</w:t>
       </w:r>
     </w:p>
     <w:p>
@@ -465,7 +956,72 @@
     </w:p>
     <w:p>
       <w:r>
-        <w:t xml:space="preserve">            Console.WriteLine($"Student ID: {StudentID}\nName: {FirstName} {LastName}\nDOB: {DateOfBirth.ToShortDateString()}\nEmail: {Email}\nPhone: {PhoneNumber}\n");</w:t>
+        <w:lastRenderedPageBreak/>
+        <w:t xml:space="preserve">            </w:t>
+      </w:r>
+      <w:proofErr w:type="spellStart"/>
+      <w:r>
+        <w:t>Console.WriteLine</w:t>
+      </w:r>
+      <w:proofErr w:type="spellEnd"/>
+      <w:r>
+        <w:t>($"Student ID: {</w:t>
+      </w:r>
+      <w:proofErr w:type="spellStart"/>
+      <w:r>
+        <w:t>StudentID</w:t>
+      </w:r>
+      <w:proofErr w:type="spellEnd"/>
+      <w:r>
+        <w:t>}\</w:t>
+      </w:r>
+      <w:proofErr w:type="spellStart"/>
+      <w:r>
+        <w:t>nName</w:t>
+      </w:r>
+      <w:proofErr w:type="spellEnd"/>
+      <w:r>
+        <w:t>: {FirstName} {LastName}\</w:t>
+      </w:r>
+      <w:proofErr w:type="spellStart"/>
+      <w:r>
+        <w:t>nDOB</w:t>
+      </w:r>
+      <w:proofErr w:type="spellEnd"/>
+      <w:r>
+        <w:t>: {</w:t>
+      </w:r>
+      <w:proofErr w:type="spellStart"/>
+      <w:r>
+        <w:t>DateOfBirth.ToShortDateString</w:t>
+      </w:r>
+      <w:proofErr w:type="spellEnd"/>
+      <w:r>
+        <w:t>()}\</w:t>
+      </w:r>
+      <w:proofErr w:type="spellStart"/>
+      <w:r>
+        <w:t>nEmail</w:t>
+      </w:r>
+      <w:proofErr w:type="spellEnd"/>
+      <w:r>
+        <w:t>: {Email}\</w:t>
+      </w:r>
+      <w:proofErr w:type="spellStart"/>
+      <w:r>
+        <w:t>nPhone</w:t>
+      </w:r>
+      <w:proofErr w:type="spellEnd"/>
+      <w:r>
+        <w:t>: {</w:t>
+      </w:r>
+      <w:proofErr w:type="spellStart"/>
+      <w:r>
+        <w:t>PhoneNumber</w:t>
+      </w:r>
+      <w:proofErr w:type="spellEnd"/>
+      <w:r>
+        <w:t>}\n");</w:t>
       </w:r>
     </w:p>
     <w:p>
@@ -476,7 +1032,15 @@
     <w:p/>
     <w:p>
       <w:r>
-        <w:t xml:space="preserve">        public List&lt;string&gt; GetEnrolledCourses()</w:t>
+        <w:t xml:space="preserve">        public List&lt;string&gt; </w:t>
+      </w:r>
+      <w:proofErr w:type="spellStart"/>
+      <w:r>
+        <w:t>GetEnrolledCourses</w:t>
+      </w:r>
+      <w:proofErr w:type="spellEnd"/>
+      <w:r>
+        <w:t>()</w:t>
       </w:r>
     </w:p>
     <w:p>
@@ -491,7 +1055,23 @@
     </w:p>
     <w:p>
       <w:r>
-        <w:t xml:space="preserve">            foreach (var enrollment in EnrolledCourses)</w:t>
+        <w:t xml:space="preserve">            foreach (var </w:t>
+      </w:r>
+      <w:proofErr w:type="spellStart"/>
+      <w:r>
+        <w:t>enrollment</w:t>
+      </w:r>
+      <w:proofErr w:type="spellEnd"/>
+      <w:r>
+        <w:t xml:space="preserve"> in </w:t>
+      </w:r>
+      <w:proofErr w:type="spellStart"/>
+      <w:r>
+        <w:t>EnrolledCourses</w:t>
+      </w:r>
+      <w:proofErr w:type="spellEnd"/>
+      <w:r>
+        <w:t>)</w:t>
       </w:r>
     </w:p>
     <w:p>
@@ -501,7 +1081,23 @@
     </w:p>
     <w:p>
       <w:r>
-        <w:t xml:space="preserve">                courses.Add(enrollment.CourseID.CourseName);</w:t>
+        <w:t xml:space="preserve">                </w:t>
+      </w:r>
+      <w:proofErr w:type="spellStart"/>
+      <w:r>
+        <w:t>courses.Add</w:t>
+      </w:r>
+      <w:proofErr w:type="spellEnd"/>
+      <w:r>
+        <w:t>(</w:t>
+      </w:r>
+      <w:proofErr w:type="spellStart"/>
+      <w:r>
+        <w:t>enrollment.CourseID.CourseName</w:t>
+      </w:r>
+      <w:proofErr w:type="spellEnd"/>
+      <w:r>
+        <w:t>);</w:t>
       </w:r>
     </w:p>
     <w:p>
@@ -522,8 +1118,15 @@
     <w:p/>
     <w:p>
       <w:r>
-        <w:lastRenderedPageBreak/>
-        <w:t xml:space="preserve">        public List&lt;Payment&gt; GetPaymentHistory()</w:t>
+        <w:t xml:space="preserve">        public List&lt;Payment&gt; </w:t>
+      </w:r>
+      <w:proofErr w:type="spellStart"/>
+      <w:r>
+        <w:t>GetPaymentHistory</w:t>
+      </w:r>
+      <w:proofErr w:type="spellEnd"/>
+      <w:r>
+        <w:t>()</w:t>
       </w:r>
     </w:p>
     <w:p>
@@ -533,7 +1136,15 @@
     </w:p>
     <w:p>
       <w:r>
-        <w:t xml:space="preserve">            return PaymentHistory;</w:t>
+        <w:t xml:space="preserve">            return </w:t>
+      </w:r>
+      <w:proofErr w:type="spellStart"/>
+      <w:r>
+        <w:t>PaymentHistory</w:t>
+      </w:r>
+      <w:proofErr w:type="spellEnd"/>
+      <w:r>
+        <w:t>;</w:t>
       </w:r>
     </w:p>
     <w:p>
@@ -579,22 +1190,54 @@
     </w:p>
     <w:p>
       <w:r>
-        <w:t>using System.Collections.Generic;</w:t>
-      </w:r>
-    </w:p>
-    <w:p>
-      <w:r>
-        <w:t>using System.Linq;</w:t>
-      </w:r>
-    </w:p>
-    <w:p>
-      <w:r>
-        <w:t>using System.Text;</w:t>
-      </w:r>
-    </w:p>
-    <w:p>
-      <w:r>
-        <w:t>using System.Threading.Tasks;</w:t>
+        <w:t xml:space="preserve">using </w:t>
+      </w:r>
+      <w:proofErr w:type="spellStart"/>
+      <w:r>
+        <w:t>System.Collections.Generic</w:t>
+      </w:r>
+      <w:proofErr w:type="spellEnd"/>
+      <w:r>
+        <w:t>;</w:t>
+      </w:r>
+    </w:p>
+    <w:p>
+      <w:r>
+        <w:t xml:space="preserve">using </w:t>
+      </w:r>
+      <w:proofErr w:type="spellStart"/>
+      <w:r>
+        <w:t>System.Linq</w:t>
+      </w:r>
+      <w:proofErr w:type="spellEnd"/>
+      <w:r>
+        <w:t>;</w:t>
+      </w:r>
+    </w:p>
+    <w:p>
+      <w:r>
+        <w:t xml:space="preserve">using </w:t>
+      </w:r>
+      <w:proofErr w:type="spellStart"/>
+      <w:r>
+        <w:t>System.Text</w:t>
+      </w:r>
+      <w:proofErr w:type="spellEnd"/>
+      <w:r>
+        <w:t>;</w:t>
+      </w:r>
+    </w:p>
+    <w:p>
+      <w:r>
+        <w:t xml:space="preserve">using </w:t>
+      </w:r>
+      <w:proofErr w:type="spellStart"/>
+      <w:r>
+        <w:t>System.Threading.Tasks</w:t>
+      </w:r>
+      <w:proofErr w:type="spellEnd"/>
+      <w:r>
+        <w:t>;</w:t>
       </w:r>
     </w:p>
     <w:p/>
@@ -615,38 +1258,119 @@
     </w:p>
     <w:p>
       <w:r>
+        <w:lastRenderedPageBreak/>
         <w:t xml:space="preserve">    {</w:t>
       </w:r>
     </w:p>
     <w:p>
       <w:r>
-        <w:t xml:space="preserve">        public int CourseID {  get; set; }</w:t>
-      </w:r>
-    </w:p>
-    <w:p>
-      <w:r>
-        <w:t xml:space="preserve">        public string CourseName { get; set; }</w:t>
-      </w:r>
-    </w:p>
-    <w:p>
-      <w:r>
-        <w:t xml:space="preserve">        public string CourseCode { get; set; }</w:t>
-      </w:r>
-    </w:p>
-    <w:p>
-      <w:r>
-        <w:t xml:space="preserve">        public string InstructorName { get; set; }</w:t>
-      </w:r>
-    </w:p>
-    <w:p>
-      <w:r>
-        <w:t xml:space="preserve">        public List&lt;Enrollment&gt; EnrolledCourses { get; set; }</w:t>
-      </w:r>
-    </w:p>
-    <w:p/>
-    <w:p>
-      <w:r>
-        <w:t xml:space="preserve">        public Course(int courseID, string courseName, string courseCode, string instructorName)</w:t>
+        <w:t xml:space="preserve">        public int </w:t>
+      </w:r>
+      <w:proofErr w:type="spellStart"/>
+      <w:r>
+        <w:t>CourseID</w:t>
+      </w:r>
+      <w:proofErr w:type="spellEnd"/>
+      <w:r>
+        <w:t xml:space="preserve"> {  get; set; }</w:t>
+      </w:r>
+    </w:p>
+    <w:p>
+      <w:r>
+        <w:t xml:space="preserve">        public string </w:t>
+      </w:r>
+      <w:proofErr w:type="spellStart"/>
+      <w:r>
+        <w:t>CourseName</w:t>
+      </w:r>
+      <w:proofErr w:type="spellEnd"/>
+      <w:r>
+        <w:t xml:space="preserve"> { get; set; }</w:t>
+      </w:r>
+    </w:p>
+    <w:p>
+      <w:r>
+        <w:t xml:space="preserve">        public string </w:t>
+      </w:r>
+      <w:proofErr w:type="spellStart"/>
+      <w:r>
+        <w:t>CourseCode</w:t>
+      </w:r>
+      <w:proofErr w:type="spellEnd"/>
+      <w:r>
+        <w:t xml:space="preserve"> { get; set; }</w:t>
+      </w:r>
+    </w:p>
+    <w:p>
+      <w:r>
+        <w:t xml:space="preserve">        public string </w:t>
+      </w:r>
+      <w:proofErr w:type="spellStart"/>
+      <w:r>
+        <w:t>InstructorName</w:t>
+      </w:r>
+      <w:proofErr w:type="spellEnd"/>
+      <w:r>
+        <w:t xml:space="preserve"> { get; set; }</w:t>
+      </w:r>
+    </w:p>
+    <w:p>
+      <w:r>
+        <w:t xml:space="preserve">        public List&lt;</w:t>
+      </w:r>
+      <w:proofErr w:type="spellStart"/>
+      <w:r>
+        <w:t>Enrollment</w:t>
+      </w:r>
+      <w:proofErr w:type="spellEnd"/>
+      <w:r>
+        <w:t xml:space="preserve">&gt; </w:t>
+      </w:r>
+      <w:proofErr w:type="spellStart"/>
+      <w:r>
+        <w:t>EnrolledCourses</w:t>
+      </w:r>
+      <w:proofErr w:type="spellEnd"/>
+      <w:r>
+        <w:t xml:space="preserve"> { get; set; }</w:t>
+      </w:r>
+    </w:p>
+    <w:p/>
+    <w:p>
+      <w:r>
+        <w:t xml:space="preserve">        public Course(int </w:t>
+      </w:r>
+      <w:proofErr w:type="spellStart"/>
+      <w:r>
+        <w:t>courseID</w:t>
+      </w:r>
+      <w:proofErr w:type="spellEnd"/>
+      <w:r>
+        <w:t xml:space="preserve">, string </w:t>
+      </w:r>
+      <w:proofErr w:type="spellStart"/>
+      <w:r>
+        <w:t>courseName</w:t>
+      </w:r>
+      <w:proofErr w:type="spellEnd"/>
+      <w:r>
+        <w:t xml:space="preserve">, string </w:t>
+      </w:r>
+      <w:proofErr w:type="spellStart"/>
+      <w:r>
+        <w:t>courseCode</w:t>
+      </w:r>
+      <w:proofErr w:type="spellEnd"/>
+      <w:r>
+        <w:t xml:space="preserve">, string </w:t>
+      </w:r>
+      <w:proofErr w:type="spellStart"/>
+      <w:r>
+        <w:t>instructorName</w:t>
+      </w:r>
+      <w:proofErr w:type="spellEnd"/>
+      <w:r>
+        <w:t>)</w:t>
       </w:r>
     </w:p>
     <w:p>
@@ -656,39 +1380,126 @@
     </w:p>
     <w:p>
       <w:r>
-        <w:t xml:space="preserve">            CourseID = courseID;</w:t>
-      </w:r>
-    </w:p>
-    <w:p>
-      <w:r>
-        <w:t xml:space="preserve">            CourseName = courseName;</w:t>
-      </w:r>
-    </w:p>
-    <w:p>
-      <w:r>
-        <w:t xml:space="preserve">            CourseCode = courseCode;</w:t>
-      </w:r>
-    </w:p>
-    <w:p>
-      <w:r>
-        <w:t xml:space="preserve">            InstructorName = instructorName;</w:t>
-      </w:r>
-    </w:p>
-    <w:p>
-      <w:r>
-        <w:t xml:space="preserve">            EnrolledCourses = new List&lt;Enrollment&gt;();</w:t>
-      </w:r>
-    </w:p>
-    <w:p>
-      <w:r>
-        <w:lastRenderedPageBreak/>
+        <w:t xml:space="preserve">            </w:t>
+      </w:r>
+      <w:proofErr w:type="spellStart"/>
+      <w:r>
+        <w:t>CourseID</w:t>
+      </w:r>
+      <w:proofErr w:type="spellEnd"/>
+      <w:r>
+        <w:t xml:space="preserve"> = </w:t>
+      </w:r>
+      <w:proofErr w:type="spellStart"/>
+      <w:r>
+        <w:t>courseID</w:t>
+      </w:r>
+      <w:proofErr w:type="spellEnd"/>
+      <w:r>
+        <w:t>;</w:t>
+      </w:r>
+    </w:p>
+    <w:p>
+      <w:r>
+        <w:t xml:space="preserve">            </w:t>
+      </w:r>
+      <w:proofErr w:type="spellStart"/>
+      <w:r>
+        <w:t>CourseName</w:t>
+      </w:r>
+      <w:proofErr w:type="spellEnd"/>
+      <w:r>
+        <w:t xml:space="preserve"> = </w:t>
+      </w:r>
+      <w:proofErr w:type="spellStart"/>
+      <w:r>
+        <w:t>courseName</w:t>
+      </w:r>
+      <w:proofErr w:type="spellEnd"/>
+      <w:r>
+        <w:t>;</w:t>
+      </w:r>
+    </w:p>
+    <w:p>
+      <w:r>
+        <w:t xml:space="preserve">            </w:t>
+      </w:r>
+      <w:proofErr w:type="spellStart"/>
+      <w:r>
+        <w:t>CourseCode</w:t>
+      </w:r>
+      <w:proofErr w:type="spellEnd"/>
+      <w:r>
+        <w:t xml:space="preserve"> = </w:t>
+      </w:r>
+      <w:proofErr w:type="spellStart"/>
+      <w:r>
+        <w:t>courseCode</w:t>
+      </w:r>
+      <w:proofErr w:type="spellEnd"/>
+      <w:r>
+        <w:t>;</w:t>
+      </w:r>
+    </w:p>
+    <w:p>
+      <w:r>
+        <w:t xml:space="preserve">            </w:t>
+      </w:r>
+      <w:proofErr w:type="spellStart"/>
+      <w:r>
+        <w:t>InstructorName</w:t>
+      </w:r>
+      <w:proofErr w:type="spellEnd"/>
+      <w:r>
+        <w:t xml:space="preserve"> = </w:t>
+      </w:r>
+      <w:proofErr w:type="spellStart"/>
+      <w:r>
+        <w:t>instructorName</w:t>
+      </w:r>
+      <w:proofErr w:type="spellEnd"/>
+      <w:r>
+        <w:t>;</w:t>
+      </w:r>
+    </w:p>
+    <w:p>
+      <w:r>
+        <w:t xml:space="preserve">            </w:t>
+      </w:r>
+      <w:proofErr w:type="spellStart"/>
+      <w:r>
+        <w:t>EnrolledCourses</w:t>
+      </w:r>
+      <w:proofErr w:type="spellEnd"/>
+      <w:r>
+        <w:t xml:space="preserve"> = new List&lt;</w:t>
+      </w:r>
+      <w:proofErr w:type="spellStart"/>
+      <w:r>
+        <w:t>Enrollment</w:t>
+      </w:r>
+      <w:proofErr w:type="spellEnd"/>
+      <w:r>
+        <w:t>&gt;();</w:t>
+      </w:r>
+    </w:p>
+    <w:p>
+      <w:r>
         <w:t xml:space="preserve">        }</w:t>
       </w:r>
     </w:p>
     <w:p/>
     <w:p>
       <w:r>
-        <w:t xml:space="preserve">        public void AssignTeacher(Teacher teacher)</w:t>
+        <w:t xml:space="preserve">        public void </w:t>
+      </w:r>
+      <w:proofErr w:type="spellStart"/>
+      <w:r>
+        <w:t>AssignTeacher</w:t>
+      </w:r>
+      <w:proofErr w:type="spellEnd"/>
+      <w:r>
+        <w:t>(Teacher teacher)</w:t>
       </w:r>
     </w:p>
     <w:p>
@@ -698,12 +1509,44 @@
     </w:p>
     <w:p>
       <w:r>
-        <w:t xml:space="preserve">            InstructorName = teacher.FirstName + " " + teacher.LastName;</w:t>
-      </w:r>
-    </w:p>
-    <w:p>
-      <w:r>
-        <w:t xml:space="preserve">            teacher.AssignedCourses.Add(this);   </w:t>
+        <w:t xml:space="preserve">            </w:t>
+      </w:r>
+      <w:proofErr w:type="spellStart"/>
+      <w:r>
+        <w:t>InstructorName</w:t>
+      </w:r>
+      <w:proofErr w:type="spellEnd"/>
+      <w:r>
+        <w:t xml:space="preserve"> = </w:t>
+      </w:r>
+      <w:proofErr w:type="spellStart"/>
+      <w:r>
+        <w:t>teacher.FirstName</w:t>
+      </w:r>
+      <w:proofErr w:type="spellEnd"/>
+      <w:r>
+        <w:t xml:space="preserve"> + " " + </w:t>
+      </w:r>
+      <w:proofErr w:type="spellStart"/>
+      <w:r>
+        <w:t>teacher.LastName</w:t>
+      </w:r>
+      <w:proofErr w:type="spellEnd"/>
+      <w:r>
+        <w:t>;</w:t>
+      </w:r>
+    </w:p>
+    <w:p>
+      <w:r>
+        <w:t xml:space="preserve">            </w:t>
+      </w:r>
+      <w:proofErr w:type="spellStart"/>
+      <w:r>
+        <w:t>teacher.AssignedCourses.Add</w:t>
+      </w:r>
+      <w:proofErr w:type="spellEnd"/>
+      <w:r>
+        <w:t xml:space="preserve">(this);   </w:t>
       </w:r>
       <w:r>
         <w:rPr>
@@ -721,7 +1564,31 @@
     <w:p/>
     <w:p>
       <w:r>
-        <w:t xml:space="preserve">        public void UpdateCourseInfo(string courseCode, string courseName, string instructor)</w:t>
+        <w:t xml:space="preserve">        public void </w:t>
+      </w:r>
+      <w:proofErr w:type="spellStart"/>
+      <w:r>
+        <w:t>UpdateCourseInfo</w:t>
+      </w:r>
+      <w:proofErr w:type="spellEnd"/>
+      <w:r>
+        <w:t xml:space="preserve">(string </w:t>
+      </w:r>
+      <w:proofErr w:type="spellStart"/>
+      <w:r>
+        <w:t>courseCode</w:t>
+      </w:r>
+      <w:proofErr w:type="spellEnd"/>
+      <w:r>
+        <w:t xml:space="preserve">, string </w:t>
+      </w:r>
+      <w:proofErr w:type="spellStart"/>
+      <w:r>
+        <w:t>courseName</w:t>
+      </w:r>
+      <w:proofErr w:type="spellEnd"/>
+      <w:r>
+        <w:t>, string instructor)</w:t>
       </w:r>
     </w:p>
     <w:p>
@@ -731,17 +1598,57 @@
     </w:p>
     <w:p>
       <w:r>
-        <w:t xml:space="preserve">            CourseName = courseName;</w:t>
-      </w:r>
-    </w:p>
-    <w:p>
-      <w:r>
-        <w:t xml:space="preserve">            CourseCode = courseCode;</w:t>
-      </w:r>
-    </w:p>
-    <w:p>
-      <w:r>
-        <w:t xml:space="preserve">            InstructorName = instructor;</w:t>
+        <w:t xml:space="preserve">            </w:t>
+      </w:r>
+      <w:proofErr w:type="spellStart"/>
+      <w:r>
+        <w:t>CourseName</w:t>
+      </w:r>
+      <w:proofErr w:type="spellEnd"/>
+      <w:r>
+        <w:t xml:space="preserve"> = </w:t>
+      </w:r>
+      <w:proofErr w:type="spellStart"/>
+      <w:r>
+        <w:t>courseName</w:t>
+      </w:r>
+      <w:proofErr w:type="spellEnd"/>
+      <w:r>
+        <w:t>;</w:t>
+      </w:r>
+    </w:p>
+    <w:p>
+      <w:r>
+        <w:t xml:space="preserve">            </w:t>
+      </w:r>
+      <w:proofErr w:type="spellStart"/>
+      <w:r>
+        <w:t>CourseCode</w:t>
+      </w:r>
+      <w:proofErr w:type="spellEnd"/>
+      <w:r>
+        <w:t xml:space="preserve"> = </w:t>
+      </w:r>
+      <w:proofErr w:type="spellStart"/>
+      <w:r>
+        <w:t>courseCode</w:t>
+      </w:r>
+      <w:proofErr w:type="spellEnd"/>
+      <w:r>
+        <w:t>;</w:t>
+      </w:r>
+    </w:p>
+    <w:p>
+      <w:r>
+        <w:t xml:space="preserve">            </w:t>
+      </w:r>
+      <w:proofErr w:type="spellStart"/>
+      <w:r>
+        <w:t>InstructorName</w:t>
+      </w:r>
+      <w:proofErr w:type="spellEnd"/>
+      <w:r>
+        <w:t xml:space="preserve"> = instructor;</w:t>
       </w:r>
     </w:p>
     <w:p>
@@ -752,7 +1659,15 @@
     <w:p/>
     <w:p>
       <w:r>
-        <w:t xml:space="preserve">        public void DisplayCourseInfo()</w:t>
+        <w:t xml:space="preserve">        public void </w:t>
+      </w:r>
+      <w:proofErr w:type="spellStart"/>
+      <w:r>
+        <w:t>DisplayCourseInfo</w:t>
+      </w:r>
+      <w:proofErr w:type="spellEnd"/>
+      <w:r>
+        <w:t>()</w:t>
       </w:r>
     </w:p>
     <w:p>
@@ -762,7 +1677,72 @@
     </w:p>
     <w:p>
       <w:r>
-        <w:t xml:space="preserve">            Console.WriteLine($"Course ID: {CourseID}\nName: {CourseName}\nCode: {CourseCode}\nInstructor: {InstructorName}\n\n");</w:t>
+        <w:lastRenderedPageBreak/>
+        <w:t xml:space="preserve">            </w:t>
+      </w:r>
+      <w:proofErr w:type="spellStart"/>
+      <w:r>
+        <w:t>Console.WriteLine</w:t>
+      </w:r>
+      <w:proofErr w:type="spellEnd"/>
+      <w:r>
+        <w:t>($"Course ID: {</w:t>
+      </w:r>
+      <w:proofErr w:type="spellStart"/>
+      <w:r>
+        <w:t>CourseID</w:t>
+      </w:r>
+      <w:proofErr w:type="spellEnd"/>
+      <w:r>
+        <w:t>}\</w:t>
+      </w:r>
+      <w:proofErr w:type="spellStart"/>
+      <w:r>
+        <w:t>nName</w:t>
+      </w:r>
+      <w:proofErr w:type="spellEnd"/>
+      <w:r>
+        <w:t>: {</w:t>
+      </w:r>
+      <w:proofErr w:type="spellStart"/>
+      <w:r>
+        <w:t>CourseName</w:t>
+      </w:r>
+      <w:proofErr w:type="spellEnd"/>
+      <w:r>
+        <w:t>}\</w:t>
+      </w:r>
+      <w:proofErr w:type="spellStart"/>
+      <w:r>
+        <w:t>nCode</w:t>
+      </w:r>
+      <w:proofErr w:type="spellEnd"/>
+      <w:r>
+        <w:t>: {</w:t>
+      </w:r>
+      <w:proofErr w:type="spellStart"/>
+      <w:r>
+        <w:t>CourseCode</w:t>
+      </w:r>
+      <w:proofErr w:type="spellEnd"/>
+      <w:r>
+        <w:t>}\</w:t>
+      </w:r>
+      <w:proofErr w:type="spellStart"/>
+      <w:r>
+        <w:t>nInstructor</w:t>
+      </w:r>
+      <w:proofErr w:type="spellEnd"/>
+      <w:r>
+        <w:t>: {</w:t>
+      </w:r>
+      <w:proofErr w:type="spellStart"/>
+      <w:r>
+        <w:t>InstructorName</w:t>
+      </w:r>
+      <w:proofErr w:type="spellEnd"/>
+      <w:r>
+        <w:t>}\n\n");</w:t>
       </w:r>
     </w:p>
     <w:p>
@@ -773,7 +1753,23 @@
     <w:p/>
     <w:p>
       <w:r>
-        <w:t xml:space="preserve">        public List&lt;Enrollment&gt; GetEnrollments()</w:t>
+        <w:t xml:space="preserve">        public List&lt;</w:t>
+      </w:r>
+      <w:proofErr w:type="spellStart"/>
+      <w:r>
+        <w:t>Enrollment</w:t>
+      </w:r>
+      <w:proofErr w:type="spellEnd"/>
+      <w:r>
+        <w:t xml:space="preserve">&gt; </w:t>
+      </w:r>
+      <w:proofErr w:type="spellStart"/>
+      <w:r>
+        <w:t>GetEnrollments</w:t>
+      </w:r>
+      <w:proofErr w:type="spellEnd"/>
+      <w:r>
+        <w:t>()</w:t>
       </w:r>
     </w:p>
     <w:p>
@@ -783,7 +1779,15 @@
     </w:p>
     <w:p>
       <w:r>
-        <w:t xml:space="preserve">            return EnrolledCourses;</w:t>
+        <w:t xml:space="preserve">            return </w:t>
+      </w:r>
+      <w:proofErr w:type="spellStart"/>
+      <w:r>
+        <w:t>EnrolledCourses</w:t>
+      </w:r>
+      <w:proofErr w:type="spellEnd"/>
+      <w:r>
+        <w:t>;</w:t>
       </w:r>
     </w:p>
     <w:p>
@@ -794,7 +1798,15 @@
     <w:p/>
     <w:p>
       <w:r>
-        <w:t xml:space="preserve">        public string GetTeacher()</w:t>
+        <w:t xml:space="preserve">        public string </w:t>
+      </w:r>
+      <w:proofErr w:type="spellStart"/>
+      <w:r>
+        <w:t>GetTeacher</w:t>
+      </w:r>
+      <w:proofErr w:type="spellEnd"/>
+      <w:r>
+        <w:t>()</w:t>
       </w:r>
     </w:p>
     <w:p>
@@ -804,7 +1816,15 @@
     </w:p>
     <w:p>
       <w:r>
-        <w:t xml:space="preserve">            return InstructorName;</w:t>
+        <w:t xml:space="preserve">            return </w:t>
+      </w:r>
+      <w:proofErr w:type="spellStart"/>
+      <w:r>
+        <w:t>InstructorName</w:t>
+      </w:r>
+      <w:proofErr w:type="spellEnd"/>
+      <w:r>
+        <w:t>;</w:t>
       </w:r>
     </w:p>
     <w:p>
@@ -819,7 +1839,6 @@
     </w:p>
     <w:p>
       <w:r>
-        <w:lastRenderedPageBreak/>
         <w:t>}</w:t>
       </w:r>
     </w:p>
@@ -840,7 +1859,27 @@
           <w:sz w:val="28"/>
           <w:szCs w:val="28"/>
         </w:rPr>
-        <w:t>The Enrollment Class</w:t>
+        <w:t xml:space="preserve">The </w:t>
+      </w:r>
+      <w:proofErr w:type="spellStart"/>
+      <w:r>
+        <w:rPr>
+          <w:b/>
+          <w:bCs/>
+          <w:sz w:val="28"/>
+          <w:szCs w:val="28"/>
+        </w:rPr>
+        <w:t>Enrollment</w:t>
+      </w:r>
+      <w:proofErr w:type="spellEnd"/>
+      <w:r>
+        <w:rPr>
+          <w:b/>
+          <w:bCs/>
+          <w:sz w:val="28"/>
+          <w:szCs w:val="28"/>
+        </w:rPr>
+        <w:t xml:space="preserve"> Class</w:t>
       </w:r>
     </w:p>
     <w:p>
@@ -850,22 +1889,54 @@
     </w:p>
     <w:p>
       <w:r>
-        <w:t>using System.Collections.Generic;</w:t>
-      </w:r>
-    </w:p>
-    <w:p>
-      <w:r>
-        <w:t>using System.Linq;</w:t>
-      </w:r>
-    </w:p>
-    <w:p>
-      <w:r>
-        <w:t>using System.Text;</w:t>
-      </w:r>
-    </w:p>
-    <w:p>
-      <w:r>
-        <w:t>using System.Threading.Tasks;</w:t>
+        <w:t xml:space="preserve">using </w:t>
+      </w:r>
+      <w:proofErr w:type="spellStart"/>
+      <w:r>
+        <w:t>System.Collections.Generic</w:t>
+      </w:r>
+      <w:proofErr w:type="spellEnd"/>
+      <w:r>
+        <w:t>;</w:t>
+      </w:r>
+    </w:p>
+    <w:p>
+      <w:r>
+        <w:t xml:space="preserve">using </w:t>
+      </w:r>
+      <w:proofErr w:type="spellStart"/>
+      <w:r>
+        <w:t>System.Linq</w:t>
+      </w:r>
+      <w:proofErr w:type="spellEnd"/>
+      <w:r>
+        <w:t>;</w:t>
+      </w:r>
+    </w:p>
+    <w:p>
+      <w:r>
+        <w:t xml:space="preserve">using </w:t>
+      </w:r>
+      <w:proofErr w:type="spellStart"/>
+      <w:r>
+        <w:t>System.Text</w:t>
+      </w:r>
+      <w:proofErr w:type="spellEnd"/>
+      <w:r>
+        <w:t>;</w:t>
+      </w:r>
+    </w:p>
+    <w:p>
+      <w:r>
+        <w:t xml:space="preserve">using </w:t>
+      </w:r>
+      <w:proofErr w:type="spellStart"/>
+      <w:r>
+        <w:t>System.Threading.Tasks</w:t>
+      </w:r>
+      <w:proofErr w:type="spellEnd"/>
+      <w:r>
+        <w:t>;</w:t>
       </w:r>
     </w:p>
     <w:p/>
@@ -881,8 +1952,13 @@
     </w:p>
     <w:p>
       <w:r>
-        <w:t xml:space="preserve">    internal class Enrollment</w:t>
-      </w:r>
+        <w:t xml:space="preserve">    internal class </w:t>
+      </w:r>
+      <w:proofErr w:type="spellStart"/>
+      <w:r>
+        <w:t>Enrollment</w:t>
+      </w:r>
+      <w:proofErr w:type="spellEnd"/>
     </w:p>
     <w:p>
       <w:r>
@@ -891,28 +1967,117 @@
     </w:p>
     <w:p>
       <w:r>
-        <w:t xml:space="preserve">        public int EnrollmentID {  get; set; }</w:t>
-      </w:r>
-    </w:p>
-    <w:p>
-      <w:r>
-        <w:t xml:space="preserve">        public Student StudentID { get; set; }</w:t>
-      </w:r>
-    </w:p>
-    <w:p>
-      <w:r>
-        <w:t xml:space="preserve">        public Course CourseID { get; set; }</w:t>
-      </w:r>
-    </w:p>
-    <w:p>
-      <w:r>
-        <w:t xml:space="preserve">        public DateTime EnrollmentDate { get; set; }</w:t>
-      </w:r>
-    </w:p>
-    <w:p/>
-    <w:p>
-      <w:r>
-        <w:t xml:space="preserve">        public Enrollment(int enrollmentID, Student studentID, Course courseID, DateTime enrollmentDate)</w:t>
+        <w:t xml:space="preserve">        public int </w:t>
+      </w:r>
+      <w:proofErr w:type="spellStart"/>
+      <w:r>
+        <w:t>EnrollmentID</w:t>
+      </w:r>
+      <w:proofErr w:type="spellEnd"/>
+      <w:r>
+        <w:t xml:space="preserve"> {  get; set; }</w:t>
+      </w:r>
+    </w:p>
+    <w:p>
+      <w:r>
+        <w:t xml:space="preserve">        public Student </w:t>
+      </w:r>
+      <w:proofErr w:type="spellStart"/>
+      <w:r>
+        <w:t>StudentID</w:t>
+      </w:r>
+      <w:proofErr w:type="spellEnd"/>
+      <w:r>
+        <w:t xml:space="preserve"> { get; set; }</w:t>
+      </w:r>
+    </w:p>
+    <w:p>
+      <w:r>
+        <w:t xml:space="preserve">        public Course </w:t>
+      </w:r>
+      <w:proofErr w:type="spellStart"/>
+      <w:r>
+        <w:t>CourseID</w:t>
+      </w:r>
+      <w:proofErr w:type="spellEnd"/>
+      <w:r>
+        <w:t xml:space="preserve"> { get; set; }</w:t>
+      </w:r>
+    </w:p>
+    <w:p>
+      <w:r>
+        <w:t xml:space="preserve">        public </w:t>
+      </w:r>
+      <w:proofErr w:type="spellStart"/>
+      <w:r>
+        <w:t>DateTime</w:t>
+      </w:r>
+      <w:proofErr w:type="spellEnd"/>
+      <w:r>
+        <w:t xml:space="preserve"> </w:t>
+      </w:r>
+      <w:proofErr w:type="spellStart"/>
+      <w:r>
+        <w:t>EnrollmentDate</w:t>
+      </w:r>
+      <w:proofErr w:type="spellEnd"/>
+      <w:r>
+        <w:t xml:space="preserve"> { get; set; }</w:t>
+      </w:r>
+    </w:p>
+    <w:p/>
+    <w:p>
+      <w:r>
+        <w:lastRenderedPageBreak/>
+        <w:t xml:space="preserve">        public </w:t>
+      </w:r>
+      <w:proofErr w:type="spellStart"/>
+      <w:r>
+        <w:t>Enrollment</w:t>
+      </w:r>
+      <w:proofErr w:type="spellEnd"/>
+      <w:r>
+        <w:t xml:space="preserve">(int </w:t>
+      </w:r>
+      <w:proofErr w:type="spellStart"/>
+      <w:r>
+        <w:t>enrollmentID</w:t>
+      </w:r>
+      <w:proofErr w:type="spellEnd"/>
+      <w:r>
+        <w:t xml:space="preserve">, Student </w:t>
+      </w:r>
+      <w:proofErr w:type="spellStart"/>
+      <w:r>
+        <w:t>studentID</w:t>
+      </w:r>
+      <w:proofErr w:type="spellEnd"/>
+      <w:r>
+        <w:t xml:space="preserve">, Course </w:t>
+      </w:r>
+      <w:proofErr w:type="spellStart"/>
+      <w:r>
+        <w:t>courseID</w:t>
+      </w:r>
+      <w:proofErr w:type="spellEnd"/>
+      <w:r>
+        <w:t xml:space="preserve">, </w:t>
+      </w:r>
+      <w:proofErr w:type="spellStart"/>
+      <w:r>
+        <w:t>DateTime</w:t>
+      </w:r>
+      <w:proofErr w:type="spellEnd"/>
+      <w:r>
+        <w:t xml:space="preserve"> </w:t>
+      </w:r>
+      <w:proofErr w:type="spellStart"/>
+      <w:r>
+        <w:t>enrollmentDate</w:t>
+      </w:r>
+      <w:proofErr w:type="spellEnd"/>
+      <w:r>
+        <w:t>)</w:t>
       </w:r>
     </w:p>
     <w:p>
@@ -922,22 +2087,86 @@
     </w:p>
     <w:p>
       <w:r>
-        <w:t xml:space="preserve">            EnrollmentID = enrollmentID;</w:t>
-      </w:r>
-    </w:p>
-    <w:p>
-      <w:r>
-        <w:t xml:space="preserve">            StudentID = studentID;</w:t>
-      </w:r>
-    </w:p>
-    <w:p>
-      <w:r>
-        <w:t xml:space="preserve">            CourseID = courseID;</w:t>
-      </w:r>
-    </w:p>
-    <w:p>
-      <w:r>
-        <w:t xml:space="preserve">            EnrollmentDate = enrollmentDate;</w:t>
+        <w:t xml:space="preserve">            </w:t>
+      </w:r>
+      <w:proofErr w:type="spellStart"/>
+      <w:r>
+        <w:t>EnrollmentID</w:t>
+      </w:r>
+      <w:proofErr w:type="spellEnd"/>
+      <w:r>
+        <w:t xml:space="preserve"> = </w:t>
+      </w:r>
+      <w:proofErr w:type="spellStart"/>
+      <w:r>
+        <w:t>enrollmentID</w:t>
+      </w:r>
+      <w:proofErr w:type="spellEnd"/>
+      <w:r>
+        <w:t>;</w:t>
+      </w:r>
+    </w:p>
+    <w:p>
+      <w:r>
+        <w:t xml:space="preserve">            </w:t>
+      </w:r>
+      <w:proofErr w:type="spellStart"/>
+      <w:r>
+        <w:t>StudentID</w:t>
+      </w:r>
+      <w:proofErr w:type="spellEnd"/>
+      <w:r>
+        <w:t xml:space="preserve"> = </w:t>
+      </w:r>
+      <w:proofErr w:type="spellStart"/>
+      <w:r>
+        <w:t>studentID</w:t>
+      </w:r>
+      <w:proofErr w:type="spellEnd"/>
+      <w:r>
+        <w:t>;</w:t>
+      </w:r>
+    </w:p>
+    <w:p>
+      <w:r>
+        <w:t xml:space="preserve">            </w:t>
+      </w:r>
+      <w:proofErr w:type="spellStart"/>
+      <w:r>
+        <w:t>CourseID</w:t>
+      </w:r>
+      <w:proofErr w:type="spellEnd"/>
+      <w:r>
+        <w:t xml:space="preserve"> = </w:t>
+      </w:r>
+      <w:proofErr w:type="spellStart"/>
+      <w:r>
+        <w:t>courseID</w:t>
+      </w:r>
+      <w:proofErr w:type="spellEnd"/>
+      <w:r>
+        <w:t>;</w:t>
+      </w:r>
+    </w:p>
+    <w:p>
+      <w:r>
+        <w:t xml:space="preserve">            </w:t>
+      </w:r>
+      <w:proofErr w:type="spellStart"/>
+      <w:r>
+        <w:t>EnrollmentDate</w:t>
+      </w:r>
+      <w:proofErr w:type="spellEnd"/>
+      <w:r>
+        <w:t xml:space="preserve"> = </w:t>
+      </w:r>
+      <w:proofErr w:type="spellStart"/>
+      <w:r>
+        <w:t>enrollmentDate</w:t>
+      </w:r>
+      <w:proofErr w:type="spellEnd"/>
+      <w:r>
+        <w:t>;</w:t>
       </w:r>
     </w:p>
     <w:p>
@@ -948,7 +2177,15 @@
     <w:p/>
     <w:p>
       <w:r>
-        <w:t xml:space="preserve">        public Student GetStudent()</w:t>
+        <w:t xml:space="preserve">        public Student </w:t>
+      </w:r>
+      <w:proofErr w:type="spellStart"/>
+      <w:r>
+        <w:t>GetStudent</w:t>
+      </w:r>
+      <w:proofErr w:type="spellEnd"/>
+      <w:r>
+        <w:t>()</w:t>
       </w:r>
     </w:p>
     <w:p>
@@ -958,7 +2195,15 @@
     </w:p>
     <w:p>
       <w:r>
-        <w:t xml:space="preserve">            return StudentID;</w:t>
+        <w:t xml:space="preserve">            return </w:t>
+      </w:r>
+      <w:proofErr w:type="spellStart"/>
+      <w:r>
+        <w:t>StudentID</w:t>
+      </w:r>
+      <w:proofErr w:type="spellEnd"/>
+      <w:r>
+        <w:t>;</w:t>
       </w:r>
     </w:p>
     <w:p>
@@ -969,8 +2214,15 @@
     <w:p/>
     <w:p>
       <w:r>
-        <w:lastRenderedPageBreak/>
-        <w:t xml:space="preserve">        public Course GetCourse()</w:t>
+        <w:t xml:space="preserve">        public Course </w:t>
+      </w:r>
+      <w:proofErr w:type="spellStart"/>
+      <w:r>
+        <w:t>GetCourse</w:t>
+      </w:r>
+      <w:proofErr w:type="spellEnd"/>
+      <w:r>
+        <w:t>()</w:t>
       </w:r>
     </w:p>
     <w:p>
@@ -980,7 +2232,15 @@
     </w:p>
     <w:p>
       <w:r>
-        <w:t xml:space="preserve">            return CourseID;</w:t>
+        <w:t xml:space="preserve">            return </w:t>
+      </w:r>
+      <w:proofErr w:type="spellStart"/>
+      <w:r>
+        <w:t>CourseID</w:t>
+      </w:r>
+      <w:proofErr w:type="spellEnd"/>
+      <w:r>
+        <w:t>;</w:t>
       </w:r>
     </w:p>
     <w:p>
@@ -1026,22 +2286,54 @@
     </w:p>
     <w:p>
       <w:r>
-        <w:t>using System.Collections.Generic;</w:t>
-      </w:r>
-    </w:p>
-    <w:p>
-      <w:r>
-        <w:t>using System.Linq;</w:t>
-      </w:r>
-    </w:p>
-    <w:p>
-      <w:r>
-        <w:t>using System.Text;</w:t>
-      </w:r>
-    </w:p>
-    <w:p>
-      <w:r>
-        <w:t>using System.Threading.Tasks;</w:t>
+        <w:t xml:space="preserve">using </w:t>
+      </w:r>
+      <w:proofErr w:type="spellStart"/>
+      <w:r>
+        <w:t>System.Collections.Generic</w:t>
+      </w:r>
+      <w:proofErr w:type="spellEnd"/>
+      <w:r>
+        <w:t>;</w:t>
+      </w:r>
+    </w:p>
+    <w:p>
+      <w:r>
+        <w:t xml:space="preserve">using </w:t>
+      </w:r>
+      <w:proofErr w:type="spellStart"/>
+      <w:r>
+        <w:t>System.Linq</w:t>
+      </w:r>
+      <w:proofErr w:type="spellEnd"/>
+      <w:r>
+        <w:t>;</w:t>
+      </w:r>
+    </w:p>
+    <w:p>
+      <w:r>
+        <w:t xml:space="preserve">using </w:t>
+      </w:r>
+      <w:proofErr w:type="spellStart"/>
+      <w:r>
+        <w:t>System.Text</w:t>
+      </w:r>
+      <w:proofErr w:type="spellEnd"/>
+      <w:r>
+        <w:t>;</w:t>
+      </w:r>
+    </w:p>
+    <w:p>
+      <w:r>
+        <w:t xml:space="preserve">using </w:t>
+      </w:r>
+      <w:proofErr w:type="spellStart"/>
+      <w:r>
+        <w:t>System.Threading.Tasks</w:t>
+      </w:r>
+      <w:proofErr w:type="spellEnd"/>
+      <w:r>
+        <w:t>;</w:t>
       </w:r>
     </w:p>
     <w:p/>
@@ -1062,12 +2354,21 @@
     </w:p>
     <w:p>
       <w:r>
+        <w:lastRenderedPageBreak/>
         <w:t xml:space="preserve">    {</w:t>
       </w:r>
     </w:p>
     <w:p>
       <w:r>
-        <w:t xml:space="preserve">        public int TeacherID {  get; set; }</w:t>
+        <w:t xml:space="preserve">        public int </w:t>
+      </w:r>
+      <w:proofErr w:type="spellStart"/>
+      <w:r>
+        <w:t>TeacherID</w:t>
+      </w:r>
+      <w:proofErr w:type="spellEnd"/>
+      <w:r>
+        <w:t xml:space="preserve"> {  get; set; }</w:t>
       </w:r>
     </w:p>
     <w:p>
@@ -1092,13 +2393,45 @@
     </w:p>
     <w:p>
       <w:r>
-        <w:t xml:space="preserve">        public List&lt;Course&gt; AssignedCourses { get; set; }</w:t>
-      </w:r>
-    </w:p>
-    <w:p/>
-    <w:p>
-      <w:r>
-        <w:t xml:space="preserve">        public Teacher(int teacherID, string firstName, string lastName, string email, string expertise)</w:t>
+        <w:t xml:space="preserve">        public List&lt;Course&gt; </w:t>
+      </w:r>
+      <w:proofErr w:type="spellStart"/>
+      <w:r>
+        <w:t>AssignedCourses</w:t>
+      </w:r>
+      <w:proofErr w:type="spellEnd"/>
+      <w:r>
+        <w:t xml:space="preserve"> { get; set; }</w:t>
+      </w:r>
+    </w:p>
+    <w:p/>
+    <w:p>
+      <w:r>
+        <w:t xml:space="preserve">        public Teacher(int </w:t>
+      </w:r>
+      <w:proofErr w:type="spellStart"/>
+      <w:r>
+        <w:t>teacherID</w:t>
+      </w:r>
+      <w:proofErr w:type="spellEnd"/>
+      <w:r>
+        <w:t xml:space="preserve">, string </w:t>
+      </w:r>
+      <w:proofErr w:type="spellStart"/>
+      <w:r>
+        <w:t>firstName</w:t>
+      </w:r>
+      <w:proofErr w:type="spellEnd"/>
+      <w:r>
+        <w:t xml:space="preserve">, string </w:t>
+      </w:r>
+      <w:proofErr w:type="spellStart"/>
+      <w:r>
+        <w:t>lastName</w:t>
+      </w:r>
+      <w:proofErr w:type="spellEnd"/>
+      <w:r>
+        <w:t>, string email, string expertise)</w:t>
       </w:r>
     </w:p>
     <w:p>
@@ -1108,17 +2441,49 @@
     </w:p>
     <w:p>
       <w:r>
-        <w:t xml:space="preserve">            TeacherID = teacherID;</w:t>
-      </w:r>
-    </w:p>
-    <w:p>
-      <w:r>
-        <w:t xml:space="preserve">            FirstName = firstName;</w:t>
-      </w:r>
-    </w:p>
-    <w:p>
-      <w:r>
-        <w:t xml:space="preserve">            LastName = lastName;</w:t>
+        <w:t xml:space="preserve">            </w:t>
+      </w:r>
+      <w:proofErr w:type="spellStart"/>
+      <w:r>
+        <w:t>TeacherID</w:t>
+      </w:r>
+      <w:proofErr w:type="spellEnd"/>
+      <w:r>
+        <w:t xml:space="preserve"> = </w:t>
+      </w:r>
+      <w:proofErr w:type="spellStart"/>
+      <w:r>
+        <w:t>teacherID</w:t>
+      </w:r>
+      <w:proofErr w:type="spellEnd"/>
+      <w:r>
+        <w:t>;</w:t>
+      </w:r>
+    </w:p>
+    <w:p>
+      <w:r>
+        <w:t xml:space="preserve">            FirstName = </w:t>
+      </w:r>
+      <w:proofErr w:type="spellStart"/>
+      <w:r>
+        <w:t>firstName</w:t>
+      </w:r>
+      <w:proofErr w:type="spellEnd"/>
+      <w:r>
+        <w:t>;</w:t>
+      </w:r>
+    </w:p>
+    <w:p>
+      <w:r>
+        <w:t xml:space="preserve">            LastName = </w:t>
+      </w:r>
+      <w:proofErr w:type="spellStart"/>
+      <w:r>
+        <w:t>lastName</w:t>
+      </w:r>
+      <w:proofErr w:type="spellEnd"/>
+      <w:r>
+        <w:t>;</w:t>
       </w:r>
     </w:p>
     <w:p>
@@ -1128,23 +2493,160 @@
     </w:p>
     <w:p>
       <w:r>
+        <w:t xml:space="preserve">            Expertise = expertise;</w:t>
+      </w:r>
+    </w:p>
+    <w:p>
+      <w:r>
+        <w:t xml:space="preserve">            </w:t>
+      </w:r>
+      <w:proofErr w:type="spellStart"/>
+      <w:r>
+        <w:t>AssignedCourses</w:t>
+      </w:r>
+      <w:proofErr w:type="spellEnd"/>
+      <w:r>
+        <w:t xml:space="preserve"> = new List&lt;Course&gt;();</w:t>
+      </w:r>
+    </w:p>
+    <w:p>
+      <w:r>
+        <w:t xml:space="preserve">        }</w:t>
+      </w:r>
+    </w:p>
+    <w:p>
+      <w:r>
+        <w:t xml:space="preserve">        public void </w:t>
+      </w:r>
+      <w:proofErr w:type="spellStart"/>
+      <w:r>
+        <w:t>UpdateTeacherInfo</w:t>
+      </w:r>
+      <w:proofErr w:type="spellEnd"/>
+      <w:r>
+        <w:t>(string name, string email, string expertise)</w:t>
+      </w:r>
+    </w:p>
+    <w:p>
+      <w:r>
+        <w:t xml:space="preserve">        {</w:t>
+      </w:r>
+    </w:p>
+    <w:p>
+      <w:r>
+        <w:t xml:space="preserve">            FirstName = </w:t>
+      </w:r>
+      <w:proofErr w:type="spellStart"/>
+      <w:r>
+        <w:t>name.Split</w:t>
+      </w:r>
+      <w:proofErr w:type="spellEnd"/>
+      <w:r>
+        <w:t>(' ')[0];</w:t>
+      </w:r>
+    </w:p>
+    <w:p>
+      <w:r>
+        <w:t xml:space="preserve">            LastName = </w:t>
+      </w:r>
+      <w:proofErr w:type="spellStart"/>
+      <w:r>
+        <w:t>name.Split</w:t>
+      </w:r>
+      <w:proofErr w:type="spellEnd"/>
+      <w:r>
+        <w:t>(' ')[1];</w:t>
+      </w:r>
+    </w:p>
+    <w:p>
+      <w:r>
+        <w:t xml:space="preserve">            Email = email;</w:t>
+      </w:r>
+    </w:p>
+    <w:p>
+      <w:r>
+        <w:t xml:space="preserve">            Expertise = expertise;</w:t>
+      </w:r>
+    </w:p>
+    <w:p>
+      <w:r>
+        <w:t xml:space="preserve">        }</w:t>
+      </w:r>
+    </w:p>
+    <w:p/>
+    <w:p>
+      <w:r>
+        <w:t xml:space="preserve">        public void </w:t>
+      </w:r>
+      <w:proofErr w:type="spellStart"/>
+      <w:r>
+        <w:t>DisplayTeacherInfo</w:t>
+      </w:r>
+      <w:proofErr w:type="spellEnd"/>
+      <w:r>
+        <w:t>()</w:t>
+      </w:r>
+    </w:p>
+    <w:p>
+      <w:r>
+        <w:t xml:space="preserve">        {</w:t>
+      </w:r>
+    </w:p>
+    <w:p>
+      <w:r>
+        <w:t xml:space="preserve">            </w:t>
+      </w:r>
+      <w:proofErr w:type="spellStart"/>
+      <w:r>
+        <w:t>Console.WriteLine</w:t>
+      </w:r>
+      <w:proofErr w:type="spellEnd"/>
+      <w:r>
+        <w:t>($"Teacher ID: {</w:t>
+      </w:r>
+      <w:proofErr w:type="spellStart"/>
+      <w:r>
+        <w:t>TeacherID</w:t>
+      </w:r>
+      <w:proofErr w:type="spellEnd"/>
+      <w:r>
+        <w:t>}\</w:t>
+      </w:r>
+      <w:proofErr w:type="spellStart"/>
+      <w:r>
+        <w:t>nName</w:t>
+      </w:r>
+      <w:proofErr w:type="spellEnd"/>
+      <w:r>
+        <w:t>: {FirstName} {LastName}\</w:t>
+      </w:r>
+      <w:proofErr w:type="spellStart"/>
+      <w:r>
+        <w:t>nEmail</w:t>
+      </w:r>
+      <w:proofErr w:type="spellEnd"/>
+      <w:r>
+        <w:t>: {Email}\n\n");</w:t>
+      </w:r>
+    </w:p>
+    <w:p>
+      <w:r>
+        <w:t xml:space="preserve">        }</w:t>
+      </w:r>
+    </w:p>
+    <w:p/>
+    <w:p>
+      <w:r>
         <w:lastRenderedPageBreak/>
-        <w:t xml:space="preserve">            Expertise = expertise;</w:t>
-      </w:r>
-    </w:p>
-    <w:p>
-      <w:r>
-        <w:t xml:space="preserve">            AssignedCourses = new List&lt;Course&gt;();</w:t>
-      </w:r>
-    </w:p>
-    <w:p>
-      <w:r>
-        <w:t xml:space="preserve">        }</w:t>
-      </w:r>
-    </w:p>
-    <w:p>
-      <w:r>
-        <w:t xml:space="preserve">        public void UpdateTeacherInfo(string name, string email, string expertise)</w:t>
+        <w:t xml:space="preserve">        public List&lt;Course&gt; </w:t>
+      </w:r>
+      <w:proofErr w:type="spellStart"/>
+      <w:r>
+        <w:t>GetAssignedCourse</w:t>
+      </w:r>
+      <w:proofErr w:type="spellEnd"/>
+      <w:r>
+        <w:t>()</w:t>
       </w:r>
     </w:p>
     <w:p>
@@ -1154,64 +2656,15 @@
     </w:p>
     <w:p>
       <w:r>
-        <w:t xml:space="preserve">            FirstName = name.Split(' ')[0];</w:t>
-      </w:r>
-    </w:p>
-    <w:p>
-      <w:r>
-        <w:t xml:space="preserve">            LastName = name.Split(' ')[1];</w:t>
-      </w:r>
-    </w:p>
-    <w:p>
-      <w:r>
-        <w:t xml:space="preserve">            Email = email;</w:t>
-      </w:r>
-    </w:p>
-    <w:p>
-      <w:r>
-        <w:t xml:space="preserve">            Expertise = expertise;</w:t>
-      </w:r>
-    </w:p>
-    <w:p>
-      <w:r>
-        <w:t xml:space="preserve">        }</w:t>
-      </w:r>
-    </w:p>
-    <w:p/>
-    <w:p>
-      <w:r>
-        <w:t xml:space="preserve">        public void DisplayTeacherInfo()</w:t>
-      </w:r>
-    </w:p>
-    <w:p>
-      <w:r>
-        <w:t xml:space="preserve">        {</w:t>
-      </w:r>
-    </w:p>
-    <w:p>
-      <w:r>
-        <w:t xml:space="preserve">            Console.WriteLine($"Teacher ID: {TeacherID}\nName: {FirstName} {LastName}\nEmail: {Email}\n\n");</w:t>
-      </w:r>
-    </w:p>
-    <w:p>
-      <w:r>
-        <w:t xml:space="preserve">        }</w:t>
-      </w:r>
-    </w:p>
-    <w:p/>
-    <w:p>
-      <w:r>
-        <w:t xml:space="preserve">        public List&lt;Course&gt; GetAssignedCourse()</w:t>
-      </w:r>
-    </w:p>
-    <w:p>
-      <w:r>
-        <w:t xml:space="preserve">        {</w:t>
-      </w:r>
-    </w:p>
-    <w:p>
-      <w:r>
-        <w:t xml:space="preserve">            return AssignedCourses;</w:t>
+        <w:t xml:space="preserve">            return </w:t>
+      </w:r>
+      <w:proofErr w:type="spellStart"/>
+      <w:r>
+        <w:t>AssignedCourses</w:t>
+      </w:r>
+      <w:proofErr w:type="spellEnd"/>
+      <w:r>
+        <w:t>;</w:t>
       </w:r>
     </w:p>
     <w:p>
@@ -1256,22 +2709,54 @@
     </w:p>
     <w:p>
       <w:r>
-        <w:t>using System.Collections.Generic;</w:t>
-      </w:r>
-    </w:p>
-    <w:p>
-      <w:r>
-        <w:t>using System.Linq;</w:t>
-      </w:r>
-    </w:p>
-    <w:p>
-      <w:r>
-        <w:t>using System.Text;</w:t>
-      </w:r>
-    </w:p>
-    <w:p>
-      <w:r>
-        <w:t>using System.Threading.Tasks;</w:t>
+        <w:t xml:space="preserve">using </w:t>
+      </w:r>
+      <w:proofErr w:type="spellStart"/>
+      <w:r>
+        <w:t>System.Collections.Generic</w:t>
+      </w:r>
+      <w:proofErr w:type="spellEnd"/>
+      <w:r>
+        <w:t>;</w:t>
+      </w:r>
+    </w:p>
+    <w:p>
+      <w:r>
+        <w:t xml:space="preserve">using </w:t>
+      </w:r>
+      <w:proofErr w:type="spellStart"/>
+      <w:r>
+        <w:t>System.Linq</w:t>
+      </w:r>
+      <w:proofErr w:type="spellEnd"/>
+      <w:r>
+        <w:t>;</w:t>
+      </w:r>
+    </w:p>
+    <w:p>
+      <w:r>
+        <w:t xml:space="preserve">using </w:t>
+      </w:r>
+      <w:proofErr w:type="spellStart"/>
+      <w:r>
+        <w:t>System.Text</w:t>
+      </w:r>
+      <w:proofErr w:type="spellEnd"/>
+      <w:r>
+        <w:t>;</w:t>
+      </w:r>
+    </w:p>
+    <w:p>
+      <w:r>
+        <w:t xml:space="preserve">using </w:t>
+      </w:r>
+      <w:proofErr w:type="spellStart"/>
+      <w:r>
+        <w:t>System.Threading.Tasks</w:t>
+      </w:r>
+      <w:proofErr w:type="spellEnd"/>
+      <w:r>
+        <w:t>;</w:t>
       </w:r>
     </w:p>
     <w:p/>
@@ -1282,69 +2767,218 @@
     </w:p>
     <w:p>
       <w:r>
+        <w:t>{</w:t>
+      </w:r>
+    </w:p>
+    <w:p>
+      <w:r>
+        <w:t xml:space="preserve">    internal class Payment</w:t>
+      </w:r>
+    </w:p>
+    <w:p>
+      <w:r>
+        <w:t xml:space="preserve">    {</w:t>
+      </w:r>
+    </w:p>
+    <w:p>
+      <w:r>
+        <w:t xml:space="preserve">        public int </w:t>
+      </w:r>
+      <w:proofErr w:type="spellStart"/>
+      <w:r>
+        <w:t>PaymentID</w:t>
+      </w:r>
+      <w:proofErr w:type="spellEnd"/>
+      <w:r>
+        <w:t xml:space="preserve"> {  get; set; }</w:t>
+      </w:r>
+    </w:p>
+    <w:p>
+      <w:r>
+        <w:t xml:space="preserve">        public Student </w:t>
+      </w:r>
+      <w:proofErr w:type="spellStart"/>
+      <w:r>
+        <w:t>StudentID</w:t>
+      </w:r>
+      <w:proofErr w:type="spellEnd"/>
+      <w:r>
+        <w:t xml:space="preserve"> { get; set; }</w:t>
+      </w:r>
+    </w:p>
+    <w:p>
+      <w:r>
+        <w:t xml:space="preserve">        public decimal Amount { get; set; }</w:t>
+      </w:r>
+    </w:p>
+    <w:p>
+      <w:r>
+        <w:t xml:space="preserve">        public </w:t>
+      </w:r>
+      <w:proofErr w:type="spellStart"/>
+      <w:r>
+        <w:t>DateTime</w:t>
+      </w:r>
+      <w:proofErr w:type="spellEnd"/>
+      <w:r>
+        <w:t xml:space="preserve"> </w:t>
+      </w:r>
+      <w:proofErr w:type="spellStart"/>
+      <w:r>
+        <w:t>PaymentDate</w:t>
+      </w:r>
+      <w:proofErr w:type="spellEnd"/>
+      <w:r>
+        <w:t xml:space="preserve"> { get; set; }</w:t>
+      </w:r>
+    </w:p>
+    <w:p/>
+    <w:p>
+      <w:r>
+        <w:t xml:space="preserve">        public Payment(int </w:t>
+      </w:r>
+      <w:proofErr w:type="spellStart"/>
+      <w:r>
+        <w:t>paymentID</w:t>
+      </w:r>
+      <w:proofErr w:type="spellEnd"/>
+      <w:r>
+        <w:t xml:space="preserve">, Student </w:t>
+      </w:r>
+      <w:proofErr w:type="spellStart"/>
+      <w:r>
+        <w:t>studentID</w:t>
+      </w:r>
+      <w:proofErr w:type="spellEnd"/>
+      <w:r>
+        <w:t xml:space="preserve">, decimal amount, </w:t>
+      </w:r>
+      <w:proofErr w:type="spellStart"/>
+      <w:r>
+        <w:t>DateTime</w:t>
+      </w:r>
+      <w:proofErr w:type="spellEnd"/>
+      <w:r>
+        <w:t xml:space="preserve"> </w:t>
+      </w:r>
+      <w:proofErr w:type="spellStart"/>
+      <w:r>
+        <w:t>paymentDate</w:t>
+      </w:r>
+      <w:proofErr w:type="spellEnd"/>
+      <w:r>
+        <w:t>)</w:t>
+      </w:r>
+    </w:p>
+    <w:p>
+      <w:r>
+        <w:t xml:space="preserve">        {</w:t>
+      </w:r>
+    </w:p>
+    <w:p>
+      <w:r>
+        <w:t xml:space="preserve">            </w:t>
+      </w:r>
+      <w:proofErr w:type="spellStart"/>
+      <w:r>
+        <w:t>PaymentID</w:t>
+      </w:r>
+      <w:proofErr w:type="spellEnd"/>
+      <w:r>
+        <w:t xml:space="preserve"> = </w:t>
+      </w:r>
+      <w:proofErr w:type="spellStart"/>
+      <w:r>
+        <w:t>paymentID</w:t>
+      </w:r>
+      <w:proofErr w:type="spellEnd"/>
+      <w:r>
+        <w:t>;</w:t>
+      </w:r>
+    </w:p>
+    <w:p>
+      <w:r>
+        <w:t xml:space="preserve">            </w:t>
+      </w:r>
+      <w:proofErr w:type="spellStart"/>
+      <w:r>
+        <w:t>StudentID</w:t>
+      </w:r>
+      <w:proofErr w:type="spellEnd"/>
+      <w:r>
+        <w:t xml:space="preserve"> = </w:t>
+      </w:r>
+      <w:proofErr w:type="spellStart"/>
+      <w:r>
+        <w:t>studentID</w:t>
+      </w:r>
+      <w:proofErr w:type="spellEnd"/>
+      <w:r>
+        <w:t>;</w:t>
+      </w:r>
+    </w:p>
+    <w:p>
+      <w:r>
+        <w:t xml:space="preserve">            Amount = amount;</w:t>
+      </w:r>
+    </w:p>
+    <w:p>
+      <w:r>
+        <w:t xml:space="preserve">            </w:t>
+      </w:r>
+      <w:proofErr w:type="spellStart"/>
+      <w:r>
+        <w:t>PaymentDate</w:t>
+      </w:r>
+      <w:proofErr w:type="spellEnd"/>
+      <w:r>
+        <w:t xml:space="preserve"> = </w:t>
+      </w:r>
+      <w:proofErr w:type="spellStart"/>
+      <w:r>
+        <w:t>paymentDate</w:t>
+      </w:r>
+      <w:proofErr w:type="spellEnd"/>
+      <w:r>
+        <w:t>;</w:t>
+      </w:r>
+    </w:p>
+    <w:p>
+      <w:r>
+        <w:t xml:space="preserve">        }</w:t>
+      </w:r>
+    </w:p>
+    <w:p/>
+    <w:p>
+      <w:r>
+        <w:t xml:space="preserve">        public Student </w:t>
+      </w:r>
+      <w:proofErr w:type="spellStart"/>
+      <w:r>
+        <w:t>GetStudent</w:t>
+      </w:r>
+      <w:proofErr w:type="spellEnd"/>
+      <w:r>
+        <w:t>()</w:t>
+      </w:r>
+    </w:p>
+    <w:p>
+      <w:r>
         <w:lastRenderedPageBreak/>
-        <w:t>{</w:t>
-      </w:r>
-    </w:p>
-    <w:p>
-      <w:r>
-        <w:t xml:space="preserve">    internal class Payment</w:t>
-      </w:r>
-    </w:p>
-    <w:p>
-      <w:r>
-        <w:t xml:space="preserve">    {</w:t>
-      </w:r>
-    </w:p>
-    <w:p>
-      <w:r>
-        <w:t xml:space="preserve">        public int PaymentID {  get; set; }</w:t>
-      </w:r>
-    </w:p>
-    <w:p>
-      <w:r>
-        <w:t xml:space="preserve">        public Student StudentID { get; set; }</w:t>
-      </w:r>
-    </w:p>
-    <w:p>
-      <w:r>
-        <w:t xml:space="preserve">        public decimal Amount { get; set; }</w:t>
-      </w:r>
-    </w:p>
-    <w:p>
-      <w:r>
-        <w:t xml:space="preserve">        public DateTime PaymentDate { get; set; }</w:t>
-      </w:r>
-    </w:p>
-    <w:p/>
-    <w:p>
-      <w:r>
-        <w:t xml:space="preserve">        public Payment(int paymentID, Student studentID, decimal amount, DateTime paymentDate)</w:t>
-      </w:r>
-    </w:p>
-    <w:p>
-      <w:r>
         <w:t xml:space="preserve">        {</w:t>
       </w:r>
     </w:p>
     <w:p>
       <w:r>
-        <w:t xml:space="preserve">            PaymentID = paymentID;</w:t>
-      </w:r>
-    </w:p>
-    <w:p>
-      <w:r>
-        <w:t xml:space="preserve">            StudentID = studentID;</w:t>
-      </w:r>
-    </w:p>
-    <w:p>
-      <w:r>
-        <w:t xml:space="preserve">            Amount = amount;</w:t>
-      </w:r>
-    </w:p>
-    <w:p>
-      <w:r>
-        <w:t xml:space="preserve">            PaymentDate = paymentDate;</w:t>
+        <w:t xml:space="preserve">            return </w:t>
+      </w:r>
+      <w:proofErr w:type="spellStart"/>
+      <w:r>
+        <w:t>StudentID</w:t>
+      </w:r>
+      <w:proofErr w:type="spellEnd"/>
+      <w:r>
+        <w:t>;</w:t>
       </w:r>
     </w:p>
     <w:p>
@@ -1355,7 +2989,15 @@
     <w:p/>
     <w:p>
       <w:r>
-        <w:t xml:space="preserve">        public Student GetStudent()</w:t>
+        <w:t xml:space="preserve">        public decimal </w:t>
+      </w:r>
+      <w:proofErr w:type="spellStart"/>
+      <w:r>
+        <w:t>GetPaymentAmount</w:t>
+      </w:r>
+      <w:proofErr w:type="spellEnd"/>
+      <w:r>
+        <w:t>()</w:t>
       </w:r>
     </w:p>
     <w:p>
@@ -1365,7 +3007,7 @@
     </w:p>
     <w:p>
       <w:r>
-        <w:t xml:space="preserve">            return StudentID;</w:t>
+        <w:t xml:space="preserve">            return Amount;</w:t>
       </w:r>
     </w:p>
     <w:p>
@@ -1373,10 +3015,25 @@
         <w:t xml:space="preserve">        }</w:t>
       </w:r>
     </w:p>
-    <w:p/>
-    <w:p>
-      <w:r>
-        <w:t xml:space="preserve">        public decimal GetPaymentAmount()</w:t>
+    <w:p>
+      <w:r>
+        <w:t xml:space="preserve">        public </w:t>
+      </w:r>
+      <w:proofErr w:type="spellStart"/>
+      <w:r>
+        <w:t>DateTime</w:t>
+      </w:r>
+      <w:proofErr w:type="spellEnd"/>
+      <w:r>
+        <w:t xml:space="preserve"> </w:t>
+      </w:r>
+      <w:proofErr w:type="spellStart"/>
+      <w:r>
+        <w:t>GetPaymentDate</w:t>
+      </w:r>
+      <w:proofErr w:type="spellEnd"/>
+      <w:r>
+        <w:t>()</w:t>
       </w:r>
     </w:p>
     <w:p>
@@ -1386,27 +3043,15 @@
     </w:p>
     <w:p>
       <w:r>
-        <w:t xml:space="preserve">            return Amount;</w:t>
-      </w:r>
-    </w:p>
-    <w:p>
-      <w:r>
-        <w:t xml:space="preserve">        }</w:t>
-      </w:r>
-    </w:p>
-    <w:p>
-      <w:r>
-        <w:t xml:space="preserve">        public DateTime GetPaymentDate()</w:t>
-      </w:r>
-    </w:p>
-    <w:p>
-      <w:r>
-        <w:t xml:space="preserve">        {</w:t>
-      </w:r>
-    </w:p>
-    <w:p>
-      <w:r>
-        <w:t xml:space="preserve">            return PaymentDate;</w:t>
+        <w:t xml:space="preserve">            return </w:t>
+      </w:r>
+      <w:proofErr w:type="spellStart"/>
+      <w:r>
+        <w:t>PaymentDate</w:t>
+      </w:r>
+      <w:proofErr w:type="spellEnd"/>
+      <w:r>
+        <w:t>;</w:t>
       </w:r>
     </w:p>
     <w:p>
@@ -1441,7 +3086,6 @@
           <w:sz w:val="28"/>
           <w:szCs w:val="28"/>
         </w:rPr>
-        <w:lastRenderedPageBreak/>
         <w:t>The Main Class</w:t>
       </w:r>
     </w:p>
@@ -1467,7 +3111,15 @@
     </w:p>
     <w:p>
       <w:r>
-        <w:t xml:space="preserve">        static void Main(string[] args)</w:t>
+        <w:t xml:space="preserve">        static void Main(string[] </w:t>
+      </w:r>
+      <w:proofErr w:type="spellStart"/>
+      <w:r>
+        <w:t>args</w:t>
+      </w:r>
+      <w:proofErr w:type="spellEnd"/>
+      <w:r>
+        <w:t>)</w:t>
       </w:r>
     </w:p>
     <w:p>
@@ -1477,32 +3129,80 @@
     </w:p>
     <w:p>
       <w:r>
-        <w:t xml:space="preserve">            Task_3 tc = new Task_3();</w:t>
-      </w:r>
-    </w:p>
-    <w:p>
-      <w:r>
-        <w:t xml:space="preserve">            tc.TestStudent();</w:t>
-      </w:r>
-    </w:p>
-    <w:p>
-      <w:r>
-        <w:t xml:space="preserve">            tc.TestCourse();</w:t>
-      </w:r>
-    </w:p>
-    <w:p>
-      <w:r>
-        <w:t xml:space="preserve">            tc.TestEnroll();</w:t>
-      </w:r>
-    </w:p>
-    <w:p>
-      <w:r>
-        <w:t xml:space="preserve">            tc.TestTeacher();</w:t>
-      </w:r>
-    </w:p>
-    <w:p>
-      <w:r>
-        <w:t xml:space="preserve">            tc.TestPayment();</w:t>
+        <w:t xml:space="preserve">            Task_3 </w:t>
+      </w:r>
+      <w:proofErr w:type="spellStart"/>
+      <w:r>
+        <w:t>tc</w:t>
+      </w:r>
+      <w:proofErr w:type="spellEnd"/>
+      <w:r>
+        <w:t xml:space="preserve"> = new Task_3();</w:t>
+      </w:r>
+    </w:p>
+    <w:p>
+      <w:r>
+        <w:t xml:space="preserve">            </w:t>
+      </w:r>
+      <w:proofErr w:type="spellStart"/>
+      <w:r>
+        <w:t>tc.TestStudent</w:t>
+      </w:r>
+      <w:proofErr w:type="spellEnd"/>
+      <w:r>
+        <w:t>();</w:t>
+      </w:r>
+    </w:p>
+    <w:p>
+      <w:r>
+        <w:t xml:space="preserve">            </w:t>
+      </w:r>
+      <w:proofErr w:type="spellStart"/>
+      <w:r>
+        <w:t>tc.TestCourse</w:t>
+      </w:r>
+      <w:proofErr w:type="spellEnd"/>
+      <w:r>
+        <w:t>();</w:t>
+      </w:r>
+    </w:p>
+    <w:p>
+      <w:r>
+        <w:t xml:space="preserve">            </w:t>
+      </w:r>
+      <w:proofErr w:type="spellStart"/>
+      <w:r>
+        <w:t>tc.TestEnroll</w:t>
+      </w:r>
+      <w:proofErr w:type="spellEnd"/>
+      <w:r>
+        <w:t>();</w:t>
+      </w:r>
+    </w:p>
+    <w:p>
+      <w:r>
+        <w:t xml:space="preserve">            </w:t>
+      </w:r>
+      <w:proofErr w:type="spellStart"/>
+      <w:r>
+        <w:t>tc.TestTeacher</w:t>
+      </w:r>
+      <w:proofErr w:type="spellEnd"/>
+      <w:r>
+        <w:t>();</w:t>
+      </w:r>
+    </w:p>
+    <w:p>
+      <w:r>
+        <w:t xml:space="preserve">            </w:t>
+      </w:r>
+      <w:proofErr w:type="spellStart"/>
+      <w:r>
+        <w:t>tc.TestPayment</w:t>
+      </w:r>
+      <w:proofErr w:type="spellEnd"/>
+      <w:r>
+        <w:t>();</w:t>
       </w:r>
     </w:p>
     <w:p>
@@ -1520,6 +3220,7 @@
         <w:t>}</w:t>
       </w:r>
     </w:p>
+    <w:p/>
     <w:p>
       <w:pPr>
         <w:jc w:val="center"/>
@@ -1537,6 +3238,648 @@
           <w:sz w:val="28"/>
           <w:szCs w:val="28"/>
         </w:rPr>
+        <w:lastRenderedPageBreak/>
+        <w:t>The Sis Class</w:t>
+      </w:r>
+    </w:p>
+    <w:p>
+      <w:r>
+        <w:t>using System;</w:t>
+      </w:r>
+    </w:p>
+    <w:p>
+      <w:r>
+        <w:t xml:space="preserve">using </w:t>
+      </w:r>
+      <w:proofErr w:type="spellStart"/>
+      <w:r>
+        <w:t>System.Collections.Generic</w:t>
+      </w:r>
+      <w:proofErr w:type="spellEnd"/>
+      <w:r>
+        <w:t>;</w:t>
+      </w:r>
+    </w:p>
+    <w:p>
+      <w:r>
+        <w:t xml:space="preserve">using </w:t>
+      </w:r>
+      <w:proofErr w:type="spellStart"/>
+      <w:r>
+        <w:t>System.Linq</w:t>
+      </w:r>
+      <w:proofErr w:type="spellEnd"/>
+      <w:r>
+        <w:t>;</w:t>
+      </w:r>
+    </w:p>
+    <w:p>
+      <w:r>
+        <w:t xml:space="preserve">using </w:t>
+      </w:r>
+      <w:proofErr w:type="spellStart"/>
+      <w:r>
+        <w:t>System.Text</w:t>
+      </w:r>
+      <w:proofErr w:type="spellEnd"/>
+      <w:r>
+        <w:t>;</w:t>
+      </w:r>
+    </w:p>
+    <w:p>
+      <w:r>
+        <w:t xml:space="preserve">using </w:t>
+      </w:r>
+      <w:proofErr w:type="spellStart"/>
+      <w:r>
+        <w:t>System.Threading.Tasks</w:t>
+      </w:r>
+      <w:proofErr w:type="spellEnd"/>
+      <w:r>
+        <w:t>;</w:t>
+      </w:r>
+    </w:p>
+    <w:p>
+      <w:r>
+        <w:t xml:space="preserve">using </w:t>
+      </w:r>
+      <w:proofErr w:type="spellStart"/>
+      <w:r>
+        <w:t>SIS.CoustomExceptions</w:t>
+      </w:r>
+      <w:proofErr w:type="spellEnd"/>
+      <w:r>
+        <w:t>;</w:t>
+      </w:r>
+    </w:p>
+    <w:p/>
+    <w:p>
+      <w:r>
+        <w:t>namespace SIS</w:t>
+      </w:r>
+    </w:p>
+    <w:p>
+      <w:r>
+        <w:t>{</w:t>
+      </w:r>
+    </w:p>
+    <w:p>
+      <w:r>
+        <w:t xml:space="preserve">    internal class Sis</w:t>
+      </w:r>
+    </w:p>
+    <w:p>
+      <w:r>
+        <w:t xml:space="preserve">    {</w:t>
+      </w:r>
+    </w:p>
+    <w:p>
+      <w:r>
+        <w:t xml:space="preserve">        public void </w:t>
+      </w:r>
+      <w:proofErr w:type="spellStart"/>
+      <w:r>
+        <w:t>EnrollStudentInCourse</w:t>
+      </w:r>
+      <w:proofErr w:type="spellEnd"/>
+      <w:r>
+        <w:t>(Student student, Course course)</w:t>
+      </w:r>
+    </w:p>
+    <w:p>
+      <w:r>
+        <w:t xml:space="preserve">        {</w:t>
+      </w:r>
+    </w:p>
+    <w:p>
+      <w:r>
+        <w:t xml:space="preserve">           </w:t>
+      </w:r>
+    </w:p>
+    <w:p>
+      <w:r>
+        <w:t xml:space="preserve">                </w:t>
+      </w:r>
+      <w:proofErr w:type="spellStart"/>
+      <w:r>
+        <w:t>student.EnrollInCourse</w:t>
+      </w:r>
+      <w:proofErr w:type="spellEnd"/>
+      <w:r>
+        <w:t>(course);</w:t>
+      </w:r>
+    </w:p>
+    <w:p>
+      <w:r>
+        <w:t xml:space="preserve">           </w:t>
+      </w:r>
+    </w:p>
+    <w:p>
+      <w:r>
+        <w:t xml:space="preserve">        }</w:t>
+      </w:r>
+    </w:p>
+    <w:p/>
+    <w:p>
+      <w:r>
+        <w:t xml:space="preserve">        public void </w:t>
+      </w:r>
+      <w:proofErr w:type="spellStart"/>
+      <w:r>
+        <w:t>AssignTeacherToCourse</w:t>
+      </w:r>
+      <w:proofErr w:type="spellEnd"/>
+      <w:r>
+        <w:t>(Teacher teacher, Course course)</w:t>
+      </w:r>
+    </w:p>
+    <w:p>
+      <w:r>
+        <w:t xml:space="preserve">        {</w:t>
+      </w:r>
+    </w:p>
+    <w:p>
+      <w:r>
+        <w:t xml:space="preserve">            </w:t>
+      </w:r>
+      <w:proofErr w:type="spellStart"/>
+      <w:r>
+        <w:t>course.AssignTeacher</w:t>
+      </w:r>
+      <w:proofErr w:type="spellEnd"/>
+      <w:r>
+        <w:t>(teacher);</w:t>
+      </w:r>
+    </w:p>
+    <w:p>
+      <w:r>
+        <w:t xml:space="preserve">        }</w:t>
+      </w:r>
+    </w:p>
+    <w:p/>
+    <w:p>
+      <w:r>
+        <w:t xml:space="preserve">        public void </w:t>
+      </w:r>
+      <w:proofErr w:type="spellStart"/>
+      <w:r>
+        <w:t>RecordPayment</w:t>
+      </w:r>
+      <w:proofErr w:type="spellEnd"/>
+      <w:r>
+        <w:t xml:space="preserve">(Student student, decimal amount, </w:t>
+      </w:r>
+      <w:proofErr w:type="spellStart"/>
+      <w:r>
+        <w:t>DateTime</w:t>
+      </w:r>
+      <w:proofErr w:type="spellEnd"/>
+      <w:r>
+        <w:t xml:space="preserve"> </w:t>
+      </w:r>
+      <w:proofErr w:type="spellStart"/>
+      <w:r>
+        <w:t>paymentDate</w:t>
+      </w:r>
+      <w:proofErr w:type="spellEnd"/>
+      <w:r>
+        <w:t>)</w:t>
+      </w:r>
+    </w:p>
+    <w:p>
+      <w:r>
+        <w:t xml:space="preserve">        {</w:t>
+      </w:r>
+    </w:p>
+    <w:p>
+      <w:r>
+        <w:t xml:space="preserve">            </w:t>
+      </w:r>
+      <w:proofErr w:type="spellStart"/>
+      <w:r>
+        <w:t>student.MakePayment</w:t>
+      </w:r>
+      <w:proofErr w:type="spellEnd"/>
+      <w:r>
+        <w:t xml:space="preserve">(amount, </w:t>
+      </w:r>
+      <w:proofErr w:type="spellStart"/>
+      <w:r>
+        <w:t>paymentDate</w:t>
+      </w:r>
+      <w:proofErr w:type="spellEnd"/>
+      <w:r>
+        <w:t>);</w:t>
+      </w:r>
+    </w:p>
+    <w:p>
+      <w:r>
+        <w:t xml:space="preserve">        }</w:t>
+      </w:r>
+    </w:p>
+    <w:p/>
+    <w:p>
+      <w:r>
+        <w:t xml:space="preserve">        public List&lt;string&gt; </w:t>
+      </w:r>
+      <w:proofErr w:type="spellStart"/>
+      <w:r>
+        <w:t>GenerateEnrollmentReport</w:t>
+      </w:r>
+      <w:proofErr w:type="spellEnd"/>
+      <w:r>
+        <w:t>(Course course)</w:t>
+      </w:r>
+    </w:p>
+    <w:p>
+      <w:r>
+        <w:t xml:space="preserve">        {</w:t>
+      </w:r>
+    </w:p>
+    <w:p>
+      <w:r>
+        <w:lastRenderedPageBreak/>
+        <w:t xml:space="preserve">            List&lt;string&gt; </w:t>
+      </w:r>
+      <w:proofErr w:type="spellStart"/>
+      <w:r>
+        <w:t>enrolledStudents</w:t>
+      </w:r>
+      <w:proofErr w:type="spellEnd"/>
+      <w:r>
+        <w:t xml:space="preserve"> = new List&lt;string&gt;();</w:t>
+      </w:r>
+    </w:p>
+    <w:p>
+      <w:r>
+        <w:t xml:space="preserve">            foreach (var </w:t>
+      </w:r>
+      <w:proofErr w:type="spellStart"/>
+      <w:r>
+        <w:t>enrollment</w:t>
+      </w:r>
+      <w:proofErr w:type="spellEnd"/>
+      <w:r>
+        <w:t xml:space="preserve"> in </w:t>
+      </w:r>
+      <w:proofErr w:type="spellStart"/>
+      <w:r>
+        <w:t>course.GetEnrollments</w:t>
+      </w:r>
+      <w:proofErr w:type="spellEnd"/>
+      <w:r>
+        <w:t>())</w:t>
+      </w:r>
+    </w:p>
+    <w:p>
+      <w:r>
+        <w:t xml:space="preserve">            {</w:t>
+      </w:r>
+    </w:p>
+    <w:p>
+      <w:r>
+        <w:t xml:space="preserve">                </w:t>
+      </w:r>
+      <w:proofErr w:type="spellStart"/>
+      <w:r>
+        <w:t>enrolledStudents.Add</w:t>
+      </w:r>
+      <w:proofErr w:type="spellEnd"/>
+      <w:r>
+        <w:t>(</w:t>
+      </w:r>
+      <w:proofErr w:type="spellStart"/>
+      <w:r>
+        <w:t>enrollment.StudentID.FirstName</w:t>
+      </w:r>
+      <w:proofErr w:type="spellEnd"/>
+      <w:r>
+        <w:t xml:space="preserve"> + " " + </w:t>
+      </w:r>
+      <w:proofErr w:type="spellStart"/>
+      <w:r>
+        <w:t>enrollment.StudentID.LastName</w:t>
+      </w:r>
+      <w:proofErr w:type="spellEnd"/>
+      <w:r>
+        <w:t>);</w:t>
+      </w:r>
+    </w:p>
+    <w:p>
+      <w:r>
+        <w:t xml:space="preserve">            }</w:t>
+      </w:r>
+    </w:p>
+    <w:p>
+      <w:r>
+        <w:t xml:space="preserve">            return </w:t>
+      </w:r>
+      <w:proofErr w:type="spellStart"/>
+      <w:r>
+        <w:t>enrolledStudents</w:t>
+      </w:r>
+      <w:proofErr w:type="spellEnd"/>
+      <w:r>
+        <w:t>;</w:t>
+      </w:r>
+    </w:p>
+    <w:p>
+      <w:r>
+        <w:t xml:space="preserve">        }</w:t>
+      </w:r>
+    </w:p>
+    <w:p/>
+    <w:p>
+      <w:r>
+        <w:t xml:space="preserve">        public List&lt;string&gt; </w:t>
+      </w:r>
+      <w:proofErr w:type="spellStart"/>
+      <w:r>
+        <w:t>GeneratePaymentReport</w:t>
+      </w:r>
+      <w:proofErr w:type="spellEnd"/>
+      <w:r>
+        <w:t>(Student student)</w:t>
+      </w:r>
+    </w:p>
+    <w:p>
+      <w:r>
+        <w:t xml:space="preserve">        {</w:t>
+      </w:r>
+    </w:p>
+    <w:p>
+      <w:r>
+        <w:t xml:space="preserve">            List&lt;string&gt; </w:t>
+      </w:r>
+      <w:proofErr w:type="spellStart"/>
+      <w:r>
+        <w:t>paymentReport</w:t>
+      </w:r>
+      <w:proofErr w:type="spellEnd"/>
+      <w:r>
+        <w:t xml:space="preserve"> = new List&lt;string&gt;();</w:t>
+      </w:r>
+    </w:p>
+    <w:p>
+      <w:r>
+        <w:t xml:space="preserve">            foreach (var payment in </w:t>
+      </w:r>
+      <w:proofErr w:type="spellStart"/>
+      <w:r>
+        <w:t>student.GetPaymentHistory</w:t>
+      </w:r>
+      <w:proofErr w:type="spellEnd"/>
+      <w:r>
+        <w:t>())</w:t>
+      </w:r>
+    </w:p>
+    <w:p>
+      <w:r>
+        <w:t xml:space="preserve">            {</w:t>
+      </w:r>
+    </w:p>
+    <w:p>
+      <w:r>
+        <w:t xml:space="preserve">                </w:t>
+      </w:r>
+      <w:proofErr w:type="spellStart"/>
+      <w:r>
+        <w:t>paymentReport.Add</w:t>
+      </w:r>
+      <w:proofErr w:type="spellEnd"/>
+      <w:r>
+        <w:t>($"Amount: {</w:t>
+      </w:r>
+      <w:proofErr w:type="spellStart"/>
+      <w:r>
+        <w:t>payment.Amount</w:t>
+      </w:r>
+      <w:proofErr w:type="spellEnd"/>
+      <w:r>
+        <w:t>}, Date: {</w:t>
+      </w:r>
+      <w:proofErr w:type="spellStart"/>
+      <w:r>
+        <w:t>payment.PaymentDate</w:t>
+      </w:r>
+      <w:proofErr w:type="spellEnd"/>
+      <w:r>
+        <w:t>}");</w:t>
+      </w:r>
+    </w:p>
+    <w:p>
+      <w:r>
+        <w:t xml:space="preserve">            }</w:t>
+      </w:r>
+    </w:p>
+    <w:p>
+      <w:r>
+        <w:t xml:space="preserve">            return </w:t>
+      </w:r>
+      <w:proofErr w:type="spellStart"/>
+      <w:r>
+        <w:t>paymentReport</w:t>
+      </w:r>
+      <w:proofErr w:type="spellEnd"/>
+      <w:r>
+        <w:t>;</w:t>
+      </w:r>
+    </w:p>
+    <w:p>
+      <w:r>
+        <w:t xml:space="preserve">        }</w:t>
+      </w:r>
+    </w:p>
+    <w:p/>
+    <w:p>
+      <w:r>
+        <w:t xml:space="preserve">        public (int, decimal) </w:t>
+      </w:r>
+      <w:proofErr w:type="spellStart"/>
+      <w:r>
+        <w:t>CalculateCourseStatistics</w:t>
+      </w:r>
+      <w:proofErr w:type="spellEnd"/>
+      <w:r>
+        <w:t>(Course course)</w:t>
+      </w:r>
+    </w:p>
+    <w:p>
+      <w:r>
+        <w:t xml:space="preserve">        {</w:t>
+      </w:r>
+    </w:p>
+    <w:p>
+      <w:r>
+        <w:t xml:space="preserve">            int </w:t>
+      </w:r>
+      <w:proofErr w:type="spellStart"/>
+      <w:r>
+        <w:t>enrollmentCount</w:t>
+      </w:r>
+      <w:proofErr w:type="spellEnd"/>
+      <w:r>
+        <w:t xml:space="preserve"> = 0;</w:t>
+      </w:r>
+    </w:p>
+    <w:p>
+      <w:r>
+        <w:t xml:space="preserve">            decimal </w:t>
+      </w:r>
+      <w:proofErr w:type="spellStart"/>
+      <w:r>
+        <w:t>totalPayments</w:t>
+      </w:r>
+      <w:proofErr w:type="spellEnd"/>
+      <w:r>
+        <w:t xml:space="preserve"> = 0;</w:t>
+      </w:r>
+    </w:p>
+    <w:p/>
+    <w:p>
+      <w:r>
+        <w:t xml:space="preserve">            foreach (var </w:t>
+      </w:r>
+      <w:proofErr w:type="spellStart"/>
+      <w:r>
+        <w:t>enrollment</w:t>
+      </w:r>
+      <w:proofErr w:type="spellEnd"/>
+      <w:r>
+        <w:t xml:space="preserve"> in </w:t>
+      </w:r>
+      <w:proofErr w:type="spellStart"/>
+      <w:r>
+        <w:t>course.GetEnrollments</w:t>
+      </w:r>
+      <w:proofErr w:type="spellEnd"/>
+      <w:r>
+        <w:t>())</w:t>
+      </w:r>
+    </w:p>
+    <w:p>
+      <w:r>
+        <w:t xml:space="preserve">            {</w:t>
+      </w:r>
+    </w:p>
+    <w:p>
+      <w:r>
+        <w:t xml:space="preserve">                </w:t>
+      </w:r>
+      <w:proofErr w:type="spellStart"/>
+      <w:r>
+        <w:t>enrollmentCount</w:t>
+      </w:r>
+      <w:proofErr w:type="spellEnd"/>
+      <w:r>
+        <w:t>++;</w:t>
+      </w:r>
+    </w:p>
+    <w:p>
+      <w:r>
+        <w:t xml:space="preserve">                foreach (var payment in </w:t>
+      </w:r>
+      <w:proofErr w:type="spellStart"/>
+      <w:r>
+        <w:t>enrollment.StudentID.GetPaymentHistory</w:t>
+      </w:r>
+      <w:proofErr w:type="spellEnd"/>
+      <w:r>
+        <w:t>())</w:t>
+      </w:r>
+    </w:p>
+    <w:p>
+      <w:r>
+        <w:t xml:space="preserve">                {</w:t>
+      </w:r>
+    </w:p>
+    <w:p>
+      <w:r>
+        <w:t xml:space="preserve">                    </w:t>
+      </w:r>
+      <w:proofErr w:type="spellStart"/>
+      <w:r>
+        <w:t>totalPayments</w:t>
+      </w:r>
+      <w:proofErr w:type="spellEnd"/>
+      <w:r>
+        <w:t xml:space="preserve"> += </w:t>
+      </w:r>
+      <w:proofErr w:type="spellStart"/>
+      <w:r>
+        <w:t>payment.Amount</w:t>
+      </w:r>
+      <w:proofErr w:type="spellEnd"/>
+      <w:r>
+        <w:t>;</w:t>
+      </w:r>
+    </w:p>
+    <w:p>
+      <w:r>
+        <w:t xml:space="preserve">                }</w:t>
+      </w:r>
+    </w:p>
+    <w:p>
+      <w:r>
+        <w:lastRenderedPageBreak/>
+        <w:t xml:space="preserve">            }</w:t>
+      </w:r>
+    </w:p>
+    <w:p/>
+    <w:p>
+      <w:r>
+        <w:t xml:space="preserve">            return (</w:t>
+      </w:r>
+      <w:proofErr w:type="spellStart"/>
+      <w:r>
+        <w:t>enrollmentCount</w:t>
+      </w:r>
+      <w:proofErr w:type="spellEnd"/>
+      <w:r>
+        <w:t xml:space="preserve">, </w:t>
+      </w:r>
+      <w:proofErr w:type="spellStart"/>
+      <w:r>
+        <w:t>totalPayments</w:t>
+      </w:r>
+      <w:proofErr w:type="spellEnd"/>
+      <w:r>
+        <w:t>);</w:t>
+      </w:r>
+    </w:p>
+    <w:p>
+      <w:r>
+        <w:t xml:space="preserve">        }</w:t>
+      </w:r>
+    </w:p>
+    <w:p>
+      <w:r>
+        <w:t xml:space="preserve">    }</w:t>
+      </w:r>
+    </w:p>
+    <w:p>
+      <w:r>
+        <w:t>}</w:t>
+      </w:r>
+    </w:p>
+    <w:p/>
+    <w:p>
+      <w:pPr>
+        <w:jc w:val="center"/>
+        <w:rPr>
+          <w:b/>
+          <w:bCs/>
+          <w:sz w:val="28"/>
+          <w:szCs w:val="28"/>
+        </w:rPr>
+      </w:pPr>
+      <w:r>
+        <w:rPr>
+          <w:b/>
+          <w:bCs/>
+          <w:sz w:val="28"/>
+          <w:szCs w:val="28"/>
+        </w:rPr>
         <w:t>The Task_3 Class [Tester class]</w:t>
       </w:r>
     </w:p>
@@ -1547,22 +3890,54 @@
     </w:p>
     <w:p>
       <w:r>
-        <w:t>using System.Collections.Generic;</w:t>
-      </w:r>
-    </w:p>
-    <w:p>
-      <w:r>
-        <w:t>using System.Linq;</w:t>
-      </w:r>
-    </w:p>
-    <w:p>
-      <w:r>
-        <w:t>using System.Text;</w:t>
-      </w:r>
-    </w:p>
-    <w:p>
-      <w:r>
-        <w:t>using System.Threading.Tasks;</w:t>
+        <w:t xml:space="preserve">using </w:t>
+      </w:r>
+      <w:proofErr w:type="spellStart"/>
+      <w:r>
+        <w:t>System.Collections.Generic</w:t>
+      </w:r>
+      <w:proofErr w:type="spellEnd"/>
+      <w:r>
+        <w:t>;</w:t>
+      </w:r>
+    </w:p>
+    <w:p>
+      <w:r>
+        <w:t xml:space="preserve">using </w:t>
+      </w:r>
+      <w:proofErr w:type="spellStart"/>
+      <w:r>
+        <w:t>System.Linq</w:t>
+      </w:r>
+      <w:proofErr w:type="spellEnd"/>
+      <w:r>
+        <w:t>;</w:t>
+      </w:r>
+    </w:p>
+    <w:p>
+      <w:r>
+        <w:t xml:space="preserve">using </w:t>
+      </w:r>
+      <w:proofErr w:type="spellStart"/>
+      <w:r>
+        <w:t>System.Text</w:t>
+      </w:r>
+      <w:proofErr w:type="spellEnd"/>
+      <w:r>
+        <w:t>;</w:t>
+      </w:r>
+    </w:p>
+    <w:p>
+      <w:r>
+        <w:t xml:space="preserve">using </w:t>
+      </w:r>
+      <w:proofErr w:type="spellStart"/>
+      <w:r>
+        <w:t>System.Threading.Tasks</w:t>
+      </w:r>
+      <w:proofErr w:type="spellEnd"/>
+      <w:r>
+        <w:t>;</w:t>
       </w:r>
     </w:p>
     <w:p/>
@@ -1596,33 +3971,73 @@
     <w:p/>
     <w:p>
       <w:r>
+        <w:t xml:space="preserve">        Student student1 = new Student(101, "Caitlyn", "</w:t>
+      </w:r>
+      <w:proofErr w:type="spellStart"/>
+      <w:r>
+        <w:t>Kiraman</w:t>
+      </w:r>
+      <w:proofErr w:type="spellEnd"/>
+      <w:r>
+        <w:t xml:space="preserve">", new </w:t>
+      </w:r>
+      <w:proofErr w:type="spellStart"/>
+      <w:r>
+        <w:t>DateTime</w:t>
+      </w:r>
+      <w:proofErr w:type="spellEnd"/>
+      <w:r>
+        <w:t>(2000, 5, 15), "cait@mail.com", "1234567890");</w:t>
+      </w:r>
+    </w:p>
+    <w:p>
+      <w:r>
+        <w:t xml:space="preserve">        Student student2 = new Student(102, "David", "Johnson", new </w:t>
+      </w:r>
+      <w:proofErr w:type="spellStart"/>
+      <w:r>
+        <w:t>DateTime</w:t>
+      </w:r>
+      <w:proofErr w:type="spellEnd"/>
+      <w:r>
+        <w:t>(1999, 8, 22), "dave@mail.com", "9876543210");</w:t>
+      </w:r>
+    </w:p>
+    <w:p>
+      <w:r>
+        <w:t xml:space="preserve">        Student student3 = new Student(107, "April", "Smith", new </w:t>
+      </w:r>
+      <w:proofErr w:type="spellStart"/>
+      <w:r>
+        <w:t>DateTime</w:t>
+      </w:r>
+      <w:proofErr w:type="spellEnd"/>
+      <w:r>
+        <w:t>(2000, 10, 1), "april@mail.com", "9591529583");</w:t>
+      </w:r>
+    </w:p>
+    <w:p>
+      <w:r>
+        <w:t xml:space="preserve">        Student student4 = new Student(100, "Beth", "Michel", new </w:t>
+      </w:r>
+      <w:proofErr w:type="spellStart"/>
+      <w:r>
+        <w:t>DateTime</w:t>
+      </w:r>
+      <w:proofErr w:type="spellEnd"/>
+      <w:r>
+        <w:t>(1999, 5, 12), "beth@mail.com", "9754283655");</w:t>
+      </w:r>
+    </w:p>
+    <w:p/>
+    <w:p>
+      <w:r>
+        <w:t xml:space="preserve">        Course math = new Course(201, "Algebra", "MATH101", "");</w:t>
+      </w:r>
+    </w:p>
+    <w:p>
+      <w:r>
         <w:lastRenderedPageBreak/>
-        <w:t xml:space="preserve">        Student student1 = new Student(101, "Caitlyn", "Kiraman", new DateTime(2000, 5, 15), "cait@mail.com", "1234567890");</w:t>
-      </w:r>
-    </w:p>
-    <w:p>
-      <w:r>
-        <w:t xml:space="preserve">        Student student2 = new Student(102, "David", "Johnson", new DateTime(1999, 8, 22), "dave@mail.com", "9876543210");</w:t>
-      </w:r>
-    </w:p>
-    <w:p>
-      <w:r>
-        <w:t xml:space="preserve">        Student student3 = new Student(107, "April", "Smith", new DateTime(2000, 10, 1), "april@mail.com", "9591529583");</w:t>
-      </w:r>
-    </w:p>
-    <w:p>
-      <w:r>
-        <w:t xml:space="preserve">        Student student4 = new Student(100, "Beth", "Michel", new DateTime(1999, 5, 12), "beth@mail.com", "9754283655");</w:t>
-      </w:r>
-    </w:p>
-    <w:p/>
-    <w:p>
-      <w:r>
-        <w:t xml:space="preserve">        Course math = new Course(201, "Algebra", "MATH101", "");</w:t>
-      </w:r>
-    </w:p>
-    <w:p>
-      <w:r>
         <w:t xml:space="preserve">        Course bio = new Course(201, "Biology", "BIO401", "");</w:t>
       </w:r>
     </w:p>
@@ -1652,7 +4067,15 @@
     <w:p/>
     <w:p>
       <w:r>
-        <w:t xml:space="preserve">        public void TestStudent()</w:t>
+        <w:t xml:space="preserve">        public void </w:t>
+      </w:r>
+      <w:proofErr w:type="spellStart"/>
+      <w:r>
+        <w:t>TestStudent</w:t>
+      </w:r>
+      <w:proofErr w:type="spellEnd"/>
+      <w:r>
+        <w:t>()</w:t>
       </w:r>
     </w:p>
     <w:p>
@@ -1688,33 +4111,81 @@
     <w:p/>
     <w:p>
       <w:r>
-        <w:t xml:space="preserve">            student1.MakePayment(60000, new DateTime(2025, 1, 5));</w:t>
-      </w:r>
-    </w:p>
-    <w:p>
-      <w:r>
-        <w:t xml:space="preserve">            student2.MakePayment(50000, new DateTime(2025, 1, 24));</w:t>
-      </w:r>
-    </w:p>
-    <w:p>
-      <w:r>
-        <w:t xml:space="preserve">            student3.MakePayment(65000, new DateTime(2025, 2, 15));</w:t>
-      </w:r>
-    </w:p>
-    <w:p>
-      <w:r>
-        <w:t xml:space="preserve">            student3.MakePayment(70000, new DateTime(2025, 2, 15));</w:t>
-      </w:r>
-    </w:p>
-    <w:p>
-      <w:r>
-        <w:t xml:space="preserve">            student4.MakePayment(65000, new DateTime(2025, 2, 3));</w:t>
-      </w:r>
-    </w:p>
-    <w:p/>
-    <w:p>
-      <w:r>
-        <w:t xml:space="preserve">            Console.WriteLine($"Student Info : \n");</w:t>
+        <w:t xml:space="preserve">            student1.MakePayment(60000, new </w:t>
+      </w:r>
+      <w:proofErr w:type="spellStart"/>
+      <w:r>
+        <w:t>DateTime</w:t>
+      </w:r>
+      <w:proofErr w:type="spellEnd"/>
+      <w:r>
+        <w:t>(2025, 1, 5));</w:t>
+      </w:r>
+    </w:p>
+    <w:p>
+      <w:r>
+        <w:t xml:space="preserve">            student2.MakePayment(50000, new </w:t>
+      </w:r>
+      <w:proofErr w:type="spellStart"/>
+      <w:r>
+        <w:t>DateTime</w:t>
+      </w:r>
+      <w:proofErr w:type="spellEnd"/>
+      <w:r>
+        <w:t>(2025, 1, 24));</w:t>
+      </w:r>
+    </w:p>
+    <w:p>
+      <w:r>
+        <w:t xml:space="preserve">            student3.MakePayment(65000, new </w:t>
+      </w:r>
+      <w:proofErr w:type="spellStart"/>
+      <w:r>
+        <w:t>DateTime</w:t>
+      </w:r>
+      <w:proofErr w:type="spellEnd"/>
+      <w:r>
+        <w:t>(2025, 2, 15));</w:t>
+      </w:r>
+    </w:p>
+    <w:p>
+      <w:r>
+        <w:t xml:space="preserve">            student3.MakePayment(70000, new </w:t>
+      </w:r>
+      <w:proofErr w:type="spellStart"/>
+      <w:r>
+        <w:t>DateTime</w:t>
+      </w:r>
+      <w:proofErr w:type="spellEnd"/>
+      <w:r>
+        <w:t>(2025, 2, 15));</w:t>
+      </w:r>
+    </w:p>
+    <w:p>
+      <w:r>
+        <w:t xml:space="preserve">            student4.MakePayment(65000, new </w:t>
+      </w:r>
+      <w:proofErr w:type="spellStart"/>
+      <w:r>
+        <w:t>DateTime</w:t>
+      </w:r>
+      <w:proofErr w:type="spellEnd"/>
+      <w:r>
+        <w:t>(2025, 2, 3));</w:t>
+      </w:r>
+    </w:p>
+    <w:p/>
+    <w:p>
+      <w:r>
+        <w:t xml:space="preserve">            </w:t>
+      </w:r>
+      <w:proofErr w:type="spellStart"/>
+      <w:r>
+        <w:t>Console.WriteLine</w:t>
+      </w:r>
+      <w:proofErr w:type="spellEnd"/>
+      <w:r>
+        <w:t>($"Student Info : \n");</w:t>
       </w:r>
     </w:p>
     <w:p>
@@ -1724,7 +4195,15 @@
     </w:p>
     <w:p>
       <w:r>
-        <w:t xml:space="preserve">            Console.WriteLine($"Student Info : \n");</w:t>
+        <w:t xml:space="preserve">            </w:t>
+      </w:r>
+      <w:proofErr w:type="spellStart"/>
+      <w:r>
+        <w:t>Console.WriteLine</w:t>
+      </w:r>
+      <w:proofErr w:type="spellEnd"/>
+      <w:r>
+        <w:t>($"Student Info : \n");</w:t>
       </w:r>
     </w:p>
     <w:p>
@@ -1735,27 +4214,76 @@
     <w:p/>
     <w:p>
       <w:r>
-        <w:t xml:space="preserve">            List&lt;string&gt; enrolledcourses = student3.GetEnrolledCourses();</w:t>
-      </w:r>
-    </w:p>
-    <w:p>
-      <w:r>
-        <w:t xml:space="preserve">            Console.WriteLine("April's Enrolled courses :\n");</w:t>
-      </w:r>
-    </w:p>
-    <w:p>
-      <w:r>
-        <w:t xml:space="preserve">            foreach( string enrolledCourse in enrolledcourses )</w:t>
-      </w:r>
-    </w:p>
-    <w:p>
-      <w:r>
+        <w:t xml:space="preserve">            List&lt;string&gt; </w:t>
+      </w:r>
+      <w:proofErr w:type="spellStart"/>
+      <w:r>
+        <w:t>enrolledcourses</w:t>
+      </w:r>
+      <w:proofErr w:type="spellEnd"/>
+      <w:r>
+        <w:t xml:space="preserve"> = student3.GetEnrolledCourses();</w:t>
+      </w:r>
+    </w:p>
+    <w:p>
+      <w:r>
+        <w:t xml:space="preserve">            </w:t>
+      </w:r>
+      <w:proofErr w:type="spellStart"/>
+      <w:r>
+        <w:t>Console.WriteLine</w:t>
+      </w:r>
+      <w:proofErr w:type="spellEnd"/>
+      <w:r>
+        <w:t>("April's Enrolled courses :\n");</w:t>
+      </w:r>
+    </w:p>
+    <w:p>
+      <w:r>
+        <w:t xml:space="preserve">            foreach( string </w:t>
+      </w:r>
+      <w:proofErr w:type="spellStart"/>
+      <w:r>
+        <w:t>enrolledCourse</w:t>
+      </w:r>
+      <w:proofErr w:type="spellEnd"/>
+      <w:r>
+        <w:t xml:space="preserve"> in </w:t>
+      </w:r>
+      <w:proofErr w:type="spellStart"/>
+      <w:r>
+        <w:t>enrolledcourses</w:t>
+      </w:r>
+      <w:proofErr w:type="spellEnd"/>
+      <w:r>
+        <w:t xml:space="preserve"> )</w:t>
+      </w:r>
+    </w:p>
+    <w:p>
+      <w:r>
+        <w:lastRenderedPageBreak/>
         <w:t xml:space="preserve">            {</w:t>
       </w:r>
     </w:p>
     <w:p>
       <w:r>
-        <w:t xml:space="preserve">                Console.WriteLine(enrolledCourse);</w:t>
+        <w:t xml:space="preserve">                </w:t>
+      </w:r>
+      <w:proofErr w:type="spellStart"/>
+      <w:r>
+        <w:t>Console.WriteLine</w:t>
+      </w:r>
+      <w:proofErr w:type="spellEnd"/>
+      <w:r>
+        <w:t>(</w:t>
+      </w:r>
+      <w:proofErr w:type="spellStart"/>
+      <w:r>
+        <w:t>enrolledCourse</w:t>
+      </w:r>
+      <w:proofErr w:type="spellEnd"/>
+      <w:r>
+        <w:t>);</w:t>
       </w:r>
     </w:p>
     <w:p>
@@ -1766,17 +4294,57 @@
     <w:p/>
     <w:p>
       <w:r>
-        <w:t xml:space="preserve">            List&lt;Payment&gt; paymenthistory = student3.GetPaymentHistory();</w:t>
-      </w:r>
-    </w:p>
-    <w:p>
-      <w:r>
-        <w:t xml:space="preserve">            Console.WriteLine("\nApril's Payment history :\n");</w:t>
-      </w:r>
-    </w:p>
-    <w:p>
-      <w:r>
-        <w:t xml:space="preserve">            foreach (Payment paymentHistory in paymenthistory)</w:t>
+        <w:t xml:space="preserve">            List&lt;Payment&gt; </w:t>
+      </w:r>
+      <w:proofErr w:type="spellStart"/>
+      <w:r>
+        <w:t>paymenthistory</w:t>
+      </w:r>
+      <w:proofErr w:type="spellEnd"/>
+      <w:r>
+        <w:t xml:space="preserve"> = student3.GetPaymentHistory();</w:t>
+      </w:r>
+    </w:p>
+    <w:p>
+      <w:r>
+        <w:t xml:space="preserve">            </w:t>
+      </w:r>
+      <w:proofErr w:type="spellStart"/>
+      <w:r>
+        <w:t>Console.WriteLine</w:t>
+      </w:r>
+      <w:proofErr w:type="spellEnd"/>
+      <w:r>
+        <w:t>("\</w:t>
+      </w:r>
+      <w:proofErr w:type="spellStart"/>
+      <w:r>
+        <w:t>nApril's</w:t>
+      </w:r>
+      <w:proofErr w:type="spellEnd"/>
+      <w:r>
+        <w:t xml:space="preserve"> Payment history :\n");</w:t>
+      </w:r>
+    </w:p>
+    <w:p>
+      <w:r>
+        <w:t xml:space="preserve">            foreach (Payment </w:t>
+      </w:r>
+      <w:proofErr w:type="spellStart"/>
+      <w:r>
+        <w:t>paymentHistory</w:t>
+      </w:r>
+      <w:proofErr w:type="spellEnd"/>
+      <w:r>
+        <w:t xml:space="preserve"> in </w:t>
+      </w:r>
+      <w:proofErr w:type="spellStart"/>
+      <w:r>
+        <w:t>paymenthistory</w:t>
+      </w:r>
+      <w:proofErr w:type="spellEnd"/>
+      <w:r>
+        <w:t>)</w:t>
       </w:r>
     </w:p>
     <w:p>
@@ -1786,7 +4354,79 @@
     </w:p>
     <w:p>
       <w:r>
-        <w:t xml:space="preserve">                Console.WriteLine($"paymentID : {paymentHistory.PaymentID}\nName : {paymentHistory.StudentID.FirstName}\nAmount : {paymentHistory.Amount}\nMade on : {paymentHistory.PaymentDate.ToShortDateString()}\n\n");</w:t>
+        <w:t xml:space="preserve">                </w:t>
+      </w:r>
+      <w:proofErr w:type="spellStart"/>
+      <w:r>
+        <w:t>Console.WriteLine</w:t>
+      </w:r>
+      <w:proofErr w:type="spellEnd"/>
+      <w:r>
+        <w:t>($"</w:t>
+      </w:r>
+      <w:proofErr w:type="spellStart"/>
+      <w:r>
+        <w:t>paymentID</w:t>
+      </w:r>
+      <w:proofErr w:type="spellEnd"/>
+      <w:r>
+        <w:t xml:space="preserve"> : {</w:t>
+      </w:r>
+      <w:proofErr w:type="spellStart"/>
+      <w:r>
+        <w:t>paymentHistory.PaymentID</w:t>
+      </w:r>
+      <w:proofErr w:type="spellEnd"/>
+      <w:r>
+        <w:t>}\</w:t>
+      </w:r>
+      <w:proofErr w:type="spellStart"/>
+      <w:r>
+        <w:t>nName</w:t>
+      </w:r>
+      <w:proofErr w:type="spellEnd"/>
+      <w:r>
+        <w:t xml:space="preserve"> : {</w:t>
+      </w:r>
+      <w:proofErr w:type="spellStart"/>
+      <w:r>
+        <w:t>paymentHistory.StudentID.FirstName</w:t>
+      </w:r>
+      <w:proofErr w:type="spellEnd"/>
+      <w:r>
+        <w:t>}\</w:t>
+      </w:r>
+      <w:proofErr w:type="spellStart"/>
+      <w:r>
+        <w:t>nAmount</w:t>
+      </w:r>
+      <w:proofErr w:type="spellEnd"/>
+      <w:r>
+        <w:t xml:space="preserve"> : {</w:t>
+      </w:r>
+      <w:proofErr w:type="spellStart"/>
+      <w:r>
+        <w:t>paymentHistory.Amount</w:t>
+      </w:r>
+      <w:proofErr w:type="spellEnd"/>
+      <w:r>
+        <w:t>}\</w:t>
+      </w:r>
+      <w:proofErr w:type="spellStart"/>
+      <w:r>
+        <w:t>nMade</w:t>
+      </w:r>
+      <w:proofErr w:type="spellEnd"/>
+      <w:r>
+        <w:t xml:space="preserve"> on : {</w:t>
+      </w:r>
+      <w:proofErr w:type="spellStart"/>
+      <w:r>
+        <w:t>paymentHistory.PaymentDate.ToShortDateString</w:t>
+      </w:r>
+      <w:proofErr w:type="spellEnd"/>
+      <w:r>
+        <w:t>()}\n\n");</w:t>
       </w:r>
     </w:p>
     <w:p>
@@ -1804,14 +4444,6 @@
         <w:t xml:space="preserve">        }</w:t>
       </w:r>
     </w:p>
-    <w:p/>
-    <w:p/>
-    <w:p/>
-    <w:p/>
-    <w:p/>
-    <w:p/>
-    <w:p/>
-    <w:p/>
     <w:p/>
     <w:p>
       <w:pPr>
@@ -1825,7 +4457,6 @@
           <w:i/>
           <w:iCs/>
         </w:rPr>
-        <w:lastRenderedPageBreak/>
         <w:t>The output for methods from student class</w:t>
       </w:r>
     </w:p>
@@ -1838,8 +4469,8 @@
           <w:noProof/>
         </w:rPr>
         <w:drawing>
-          <wp:inline distT="0" distB="0" distL="0" distR="0" wp14:anchorId="2B4D65D2" wp14:editId="0FB30BA2">
-            <wp:extent cx="5721350" cy="6724650"/>
+          <wp:inline distT="0" distB="0" distL="0" distR="0" wp14:anchorId="2B4D65D2" wp14:editId="2C4A9B19">
+            <wp:extent cx="3810000" cy="4478124"/>
             <wp:effectExtent l="0" t="0" r="0" b="0"/>
             <wp:docPr id="327924938" name="Picture 3"/>
             <wp:cNvGraphicFramePr>
@@ -1870,7 +4501,7 @@
                   <pic:spPr bwMode="auto">
                     <a:xfrm>
                       <a:off x="0" y="0"/>
-                      <a:ext cx="5721350" cy="6724650"/>
+                      <a:ext cx="3820330" cy="4490265"/>
                     </a:xfrm>
                     <a:prstGeom prst="rect">
                       <a:avLst/>
@@ -1890,7 +4521,15 @@
     <w:p/>
     <w:p>
       <w:r>
-        <w:t xml:space="preserve">        public void TestCourse()</w:t>
+        <w:t xml:space="preserve">        public void </w:t>
+      </w:r>
+      <w:proofErr w:type="spellStart"/>
+      <w:r>
+        <w:t>TestCourse</w:t>
+      </w:r>
+      <w:proofErr w:type="spellEnd"/>
+      <w:r>
+        <w:t>()</w:t>
       </w:r>
     </w:p>
     <w:p>
@@ -1900,23 +4539,55 @@
     </w:p>
     <w:p>
       <w:r>
-        <w:t xml:space="preserve">            math.AssignTeacher(teacher2);</w:t>
-      </w:r>
-    </w:p>
-    <w:p>
-      <w:r>
-        <w:t xml:space="preserve">            history.AssignTeacher(teacher3);</w:t>
-      </w:r>
-    </w:p>
-    <w:p>
-      <w:r>
-        <w:t xml:space="preserve">            bio.AssignTeacher(teacher1);</w:t>
-      </w:r>
-    </w:p>
-    <w:p/>
-    <w:p>
-      <w:r>
-        <w:t xml:space="preserve">            bio.DisplayCourseInfo();</w:t>
+        <w:t xml:space="preserve">            </w:t>
+      </w:r>
+      <w:proofErr w:type="spellStart"/>
+      <w:r>
+        <w:t>math.AssignTeacher</w:t>
+      </w:r>
+      <w:proofErr w:type="spellEnd"/>
+      <w:r>
+        <w:t>(teacher2);</w:t>
+      </w:r>
+    </w:p>
+    <w:p>
+      <w:r>
+        <w:t xml:space="preserve">            </w:t>
+      </w:r>
+      <w:proofErr w:type="spellStart"/>
+      <w:r>
+        <w:t>history.AssignTeacher</w:t>
+      </w:r>
+      <w:proofErr w:type="spellEnd"/>
+      <w:r>
+        <w:t>(teacher3);</w:t>
+      </w:r>
+    </w:p>
+    <w:p>
+      <w:r>
+        <w:t xml:space="preserve">            </w:t>
+      </w:r>
+      <w:proofErr w:type="spellStart"/>
+      <w:r>
+        <w:t>bio.AssignTeacher</w:t>
+      </w:r>
+      <w:proofErr w:type="spellEnd"/>
+      <w:r>
+        <w:t>(teacher1);</w:t>
+      </w:r>
+    </w:p>
+    <w:p/>
+    <w:p>
+      <w:r>
+        <w:t xml:space="preserve">            </w:t>
+      </w:r>
+      <w:proofErr w:type="spellStart"/>
+      <w:r>
+        <w:t>bio.DisplayCourseInfo</w:t>
+      </w:r>
+      <w:proofErr w:type="spellEnd"/>
+      <w:r>
+        <w:t>();</w:t>
       </w:r>
     </w:p>
     <w:p/>
@@ -1948,17 +4619,73 @@
     <w:p/>
     <w:p>
       <w:r>
-        <w:t xml:space="preserve">            List&lt;Enrollment&gt; courseEnrolled = math.GetEnrollments();</w:t>
-      </w:r>
-    </w:p>
-    <w:p>
-      <w:r>
-        <w:t xml:space="preserve">            Console.WriteLine("The enrollments for the course Math :\n");</w:t>
-      </w:r>
-    </w:p>
-    <w:p>
-      <w:r>
-        <w:t xml:space="preserve">            foreach( Enrollment in courseEnrolled )</w:t>
+        <w:t xml:space="preserve">            List&lt;</w:t>
+      </w:r>
+      <w:proofErr w:type="spellStart"/>
+      <w:r>
+        <w:t>Enrollment</w:t>
+      </w:r>
+      <w:proofErr w:type="spellEnd"/>
+      <w:r>
+        <w:t xml:space="preserve">&gt; </w:t>
+      </w:r>
+      <w:proofErr w:type="spellStart"/>
+      <w:r>
+        <w:t>courseEnrolled</w:t>
+      </w:r>
+      <w:proofErr w:type="spellEnd"/>
+      <w:r>
+        <w:t xml:space="preserve"> = </w:t>
+      </w:r>
+      <w:proofErr w:type="spellStart"/>
+      <w:r>
+        <w:t>math.GetEnrollments</w:t>
+      </w:r>
+      <w:proofErr w:type="spellEnd"/>
+      <w:r>
+        <w:t>();</w:t>
+      </w:r>
+    </w:p>
+    <w:p>
+      <w:r>
+        <w:t xml:space="preserve">            </w:t>
+      </w:r>
+      <w:proofErr w:type="spellStart"/>
+      <w:r>
+        <w:t>Console.WriteLine</w:t>
+      </w:r>
+      <w:proofErr w:type="spellEnd"/>
+      <w:r>
+        <w:t xml:space="preserve">("The </w:t>
+      </w:r>
+      <w:proofErr w:type="spellStart"/>
+      <w:r>
+        <w:t>enrollments</w:t>
+      </w:r>
+      <w:proofErr w:type="spellEnd"/>
+      <w:r>
+        <w:t xml:space="preserve"> for the course Math :\n");</w:t>
+      </w:r>
+    </w:p>
+    <w:p>
+      <w:r>
+        <w:t xml:space="preserve">            foreach( </w:t>
+      </w:r>
+      <w:proofErr w:type="spellStart"/>
+      <w:r>
+        <w:t>Enrollment</w:t>
+      </w:r>
+      <w:proofErr w:type="spellEnd"/>
+      <w:r>
+        <w:t xml:space="preserve"> in </w:t>
+      </w:r>
+      <w:proofErr w:type="spellStart"/>
+      <w:r>
+        <w:t>courseEnrolled</w:t>
+      </w:r>
+      <w:proofErr w:type="spellEnd"/>
+      <w:r>
+        <w:t xml:space="preserve"> )</w:t>
       </w:r>
     </w:p>
     <w:p>
@@ -1968,7 +4695,79 @@
     </w:p>
     <w:p>
       <w:r>
-        <w:t xml:space="preserve">                Console.WriteLine($"Enrollment ID : {enrollment.EnrollmentID}\nName : {enrollment.StudentID.FirstName}\nCourse Name : {enrollment.CourseID.CourseName}\nEnrolled on : {enrollment.EnrollmentDate.ToShortDateString()}\n\n");</w:t>
+        <w:t xml:space="preserve">                </w:t>
+      </w:r>
+      <w:proofErr w:type="spellStart"/>
+      <w:r>
+        <w:t>Console.WriteLine</w:t>
+      </w:r>
+      <w:proofErr w:type="spellEnd"/>
+      <w:r>
+        <w:t>($"</w:t>
+      </w:r>
+      <w:proofErr w:type="spellStart"/>
+      <w:r>
+        <w:t>Enrollment</w:t>
+      </w:r>
+      <w:proofErr w:type="spellEnd"/>
+      <w:r>
+        <w:t xml:space="preserve"> ID : {</w:t>
+      </w:r>
+      <w:proofErr w:type="spellStart"/>
+      <w:r>
+        <w:t>enrollment.EnrollmentID</w:t>
+      </w:r>
+      <w:proofErr w:type="spellEnd"/>
+      <w:r>
+        <w:t>}\</w:t>
+      </w:r>
+      <w:proofErr w:type="spellStart"/>
+      <w:r>
+        <w:t>nName</w:t>
+      </w:r>
+      <w:proofErr w:type="spellEnd"/>
+      <w:r>
+        <w:t xml:space="preserve"> : {</w:t>
+      </w:r>
+      <w:proofErr w:type="spellStart"/>
+      <w:r>
+        <w:t>enrollment.StudentID.FirstName</w:t>
+      </w:r>
+      <w:proofErr w:type="spellEnd"/>
+      <w:r>
+        <w:t>}\</w:t>
+      </w:r>
+      <w:proofErr w:type="spellStart"/>
+      <w:r>
+        <w:t>nCourse</w:t>
+      </w:r>
+      <w:proofErr w:type="spellEnd"/>
+      <w:r>
+        <w:t xml:space="preserve"> Name : {</w:t>
+      </w:r>
+      <w:proofErr w:type="spellStart"/>
+      <w:r>
+        <w:t>enrollment.CourseID.CourseName</w:t>
+      </w:r>
+      <w:proofErr w:type="spellEnd"/>
+      <w:r>
+        <w:t>}\</w:t>
+      </w:r>
+      <w:proofErr w:type="spellStart"/>
+      <w:r>
+        <w:t>nEnrolled</w:t>
+      </w:r>
+      <w:proofErr w:type="spellEnd"/>
+      <w:r>
+        <w:t xml:space="preserve"> on : {</w:t>
+      </w:r>
+      <w:proofErr w:type="spellStart"/>
+      <w:r>
+        <w:t>enrollment.EnrollmentDate.ToShortDateString</w:t>
+      </w:r>
+      <w:proofErr w:type="spellEnd"/>
+      <w:r>
+        <w:t>()}\n\n");</w:t>
       </w:r>
     </w:p>
     <w:p>
@@ -1979,7 +4778,23 @@
     <w:p/>
     <w:p>
       <w:r>
-        <w:t xml:space="preserve">            Console.WriteLine($"The instructor for the course History is : {history.GetTeacher()}");</w:t>
+        <w:t xml:space="preserve">            </w:t>
+      </w:r>
+      <w:proofErr w:type="spellStart"/>
+      <w:r>
+        <w:t>Console.WriteLine</w:t>
+      </w:r>
+      <w:proofErr w:type="spellEnd"/>
+      <w:r>
+        <w:t>($"The instructor for the course History is : {</w:t>
+      </w:r>
+      <w:proofErr w:type="spellStart"/>
+      <w:r>
+        <w:t>history.GetTeacher</w:t>
+      </w:r>
+      <w:proofErr w:type="spellEnd"/>
+      <w:r>
+        <w:t>()}");</w:t>
       </w:r>
     </w:p>
     <w:p>
@@ -1987,10 +4802,6 @@
         <w:t xml:space="preserve">        }</w:t>
       </w:r>
     </w:p>
-    <w:p/>
-    <w:p/>
-    <w:p/>
-    <w:p/>
     <w:p/>
     <w:p/>
     <w:p/>
@@ -2011,7 +4822,6 @@
           <w:i/>
           <w:iCs/>
         </w:rPr>
-        <w:lastRenderedPageBreak/>
         <w:t xml:space="preserve">The output for methods from </w:t>
       </w:r>
       <w:r>
@@ -2038,9 +4848,9 @@
           <w:noProof/>
         </w:rPr>
         <w:drawing>
-          <wp:inline distT="0" distB="0" distL="0" distR="0" wp14:anchorId="6263C174" wp14:editId="109D173E">
-            <wp:extent cx="5721350" cy="3873500"/>
-            <wp:effectExtent l="0" t="0" r="0" b="0"/>
+          <wp:inline distT="0" distB="0" distL="0" distR="0" wp14:anchorId="6263C174" wp14:editId="5893E4A1">
+            <wp:extent cx="4978400" cy="3370504"/>
+            <wp:effectExtent l="0" t="0" r="0" b="1905"/>
             <wp:docPr id="1706627874" name="Picture 4"/>
             <wp:cNvGraphicFramePr>
               <a:graphicFrameLocks xmlns:a="http://schemas.openxmlformats.org/drawingml/2006/main" noChangeAspect="1"/>
@@ -2070,7 +4880,7 @@
                   <pic:spPr bwMode="auto">
                     <a:xfrm>
                       <a:off x="0" y="0"/>
-                      <a:ext cx="5721350" cy="3873500"/>
+                      <a:ext cx="4983971" cy="3374276"/>
                     </a:xfrm>
                     <a:prstGeom prst="rect">
                       <a:avLst/>
@@ -2090,7 +4900,15 @@
     <w:p/>
     <w:p>
       <w:r>
-        <w:t xml:space="preserve">        public void TestEnroll()</w:t>
+        <w:t xml:space="preserve">        public void </w:t>
+      </w:r>
+      <w:proofErr w:type="spellStart"/>
+      <w:r>
+        <w:t>TestEnroll</w:t>
+      </w:r>
+      <w:proofErr w:type="spellEnd"/>
+      <w:r>
+        <w:t>()</w:t>
       </w:r>
     </w:p>
     <w:p>
@@ -2126,27 +4944,67 @@
     <w:p/>
     <w:p>
       <w:r>
-        <w:t xml:space="preserve">            student1.MakePayment(60000, new DateTime(2025, 1, 5));</w:t>
-      </w:r>
-    </w:p>
-    <w:p>
-      <w:r>
-        <w:t xml:space="preserve">            student2.MakePayment(50000, new DateTime(2025, 1, 24));</w:t>
-      </w:r>
-    </w:p>
-    <w:p>
-      <w:r>
-        <w:t xml:space="preserve">            student3.MakePayment(65000, new DateTime(2025, 2, 15));</w:t>
-      </w:r>
-    </w:p>
-    <w:p>
-      <w:r>
-        <w:t xml:space="preserve">            student3.MakePayment(70000, new DateTime(2025, 2, 15));</w:t>
-      </w:r>
-    </w:p>
-    <w:p>
-      <w:r>
-        <w:t xml:space="preserve">            student4.MakePayment(65000, new DateTime(2025, 2, 3));</w:t>
+        <w:t xml:space="preserve">            student1.MakePayment(60000, new </w:t>
+      </w:r>
+      <w:proofErr w:type="spellStart"/>
+      <w:r>
+        <w:t>DateTime</w:t>
+      </w:r>
+      <w:proofErr w:type="spellEnd"/>
+      <w:r>
+        <w:t>(2025, 1, 5));</w:t>
+      </w:r>
+    </w:p>
+    <w:p>
+      <w:r>
+        <w:t xml:space="preserve">            student2.MakePayment(50000, new </w:t>
+      </w:r>
+      <w:proofErr w:type="spellStart"/>
+      <w:r>
+        <w:t>DateTime</w:t>
+      </w:r>
+      <w:proofErr w:type="spellEnd"/>
+      <w:r>
+        <w:t>(2025, 1, 24));</w:t>
+      </w:r>
+    </w:p>
+    <w:p>
+      <w:r>
+        <w:t xml:space="preserve">            student3.MakePayment(65000, new </w:t>
+      </w:r>
+      <w:proofErr w:type="spellStart"/>
+      <w:r>
+        <w:t>DateTime</w:t>
+      </w:r>
+      <w:proofErr w:type="spellEnd"/>
+      <w:r>
+        <w:t>(2025, 2, 15));</w:t>
+      </w:r>
+    </w:p>
+    <w:p>
+      <w:r>
+        <w:t xml:space="preserve">            student3.MakePayment(70000, new </w:t>
+      </w:r>
+      <w:proofErr w:type="spellStart"/>
+      <w:r>
+        <w:t>DateTime</w:t>
+      </w:r>
+      <w:proofErr w:type="spellEnd"/>
+      <w:r>
+        <w:t>(2025, 2, 15));</w:t>
+      </w:r>
+    </w:p>
+    <w:p>
+      <w:r>
+        <w:t xml:space="preserve">            student4.MakePayment(65000, new </w:t>
+      </w:r>
+      <w:proofErr w:type="spellStart"/>
+      <w:r>
+        <w:t>DateTime</w:t>
+      </w:r>
+      <w:proofErr w:type="spellEnd"/>
+      <w:r>
+        <w:t>(2025, 2, 3));</w:t>
       </w:r>
     </w:p>
     <w:p/>
@@ -2158,7 +5016,15 @@
     <w:p>
       <w:r>
         <w:lastRenderedPageBreak/>
-        <w:t xml:space="preserve">            foreach (var enrolls in student3.EnrolledCourses)</w:t>
+        <w:t xml:space="preserve">            foreach (var </w:t>
+      </w:r>
+      <w:proofErr w:type="spellStart"/>
+      <w:r>
+        <w:t>enrolls</w:t>
+      </w:r>
+      <w:proofErr w:type="spellEnd"/>
+      <w:r>
+        <w:t xml:space="preserve"> in student3.EnrolledCourses)</w:t>
       </w:r>
     </w:p>
     <w:p>
@@ -2168,7 +5034,39 @@
     </w:p>
     <w:p>
       <w:r>
-        <w:t xml:space="preserve">                Console.WriteLine($"The enrollment number {enrolls.EnrollmentID} : made by student {enrolls.StudentID.FirstName}");</w:t>
+        <w:t xml:space="preserve">                </w:t>
+      </w:r>
+      <w:proofErr w:type="spellStart"/>
+      <w:r>
+        <w:t>Console.WriteLine</w:t>
+      </w:r>
+      <w:proofErr w:type="spellEnd"/>
+      <w:r>
+        <w:t xml:space="preserve">($"The </w:t>
+      </w:r>
+      <w:proofErr w:type="spellStart"/>
+      <w:r>
+        <w:t>enrollment</w:t>
+      </w:r>
+      <w:proofErr w:type="spellEnd"/>
+      <w:r>
+        <w:t xml:space="preserve"> number {</w:t>
+      </w:r>
+      <w:proofErr w:type="spellStart"/>
+      <w:r>
+        <w:t>enrolls.EnrollmentID</w:t>
+      </w:r>
+      <w:proofErr w:type="spellEnd"/>
+      <w:r>
+        <w:t>} : made by student {</w:t>
+      </w:r>
+      <w:proofErr w:type="spellStart"/>
+      <w:r>
+        <w:t>enrolls.StudentID.FirstName</w:t>
+      </w:r>
+      <w:proofErr w:type="spellEnd"/>
+      <w:r>
+        <w:t>}");</w:t>
       </w:r>
     </w:p>
     <w:p>
@@ -2179,18 +5077,50 @@
     <w:p/>
     <w:p>
       <w:r>
-        <w:t xml:space="preserve">            Console.WriteLine("\n\n");</w:t>
-      </w:r>
-    </w:p>
-    <w:p/>
-    <w:p>
-      <w:r>
-        <w:t xml:space="preserve">            Console.WriteLine($"The enrollments made by student {student3.FirstName} :");</w:t>
-      </w:r>
-    </w:p>
-    <w:p>
-      <w:r>
-        <w:t xml:space="preserve">            foreach(var enrolls in student3.EnrolledCourses )</w:t>
+        <w:t xml:space="preserve">            </w:t>
+      </w:r>
+      <w:proofErr w:type="spellStart"/>
+      <w:r>
+        <w:t>Console.WriteLine</w:t>
+      </w:r>
+      <w:proofErr w:type="spellEnd"/>
+      <w:r>
+        <w:t>("\n\n");</w:t>
+      </w:r>
+    </w:p>
+    <w:p/>
+    <w:p>
+      <w:r>
+        <w:t xml:space="preserve">            </w:t>
+      </w:r>
+      <w:proofErr w:type="spellStart"/>
+      <w:r>
+        <w:t>Console.WriteLine</w:t>
+      </w:r>
+      <w:proofErr w:type="spellEnd"/>
+      <w:r>
+        <w:t xml:space="preserve">($"The </w:t>
+      </w:r>
+      <w:proofErr w:type="spellStart"/>
+      <w:r>
+        <w:t>enrollments</w:t>
+      </w:r>
+      <w:proofErr w:type="spellEnd"/>
+      <w:r>
+        <w:t xml:space="preserve"> made by student {student3.FirstName} :");</w:t>
+      </w:r>
+    </w:p>
+    <w:p>
+      <w:r>
+        <w:t xml:space="preserve">            foreach(var </w:t>
+      </w:r>
+      <w:proofErr w:type="spellStart"/>
+      <w:r>
+        <w:t>enrolls</w:t>
+      </w:r>
+      <w:proofErr w:type="spellEnd"/>
+      <w:r>
+        <w:t xml:space="preserve"> in student3.EnrolledCourses )</w:t>
       </w:r>
     </w:p>
     <w:p>
@@ -2200,7 +5130,23 @@
     </w:p>
     <w:p>
       <w:r>
-        <w:t xml:space="preserve">                Console.WriteLine(enrolls.CourseID.CourseName);</w:t>
+        <w:t xml:space="preserve">                </w:t>
+      </w:r>
+      <w:proofErr w:type="spellStart"/>
+      <w:r>
+        <w:t>Console.WriteLine</w:t>
+      </w:r>
+      <w:proofErr w:type="spellEnd"/>
+      <w:r>
+        <w:t>(</w:t>
+      </w:r>
+      <w:proofErr w:type="spellStart"/>
+      <w:r>
+        <w:t>enrolls.CourseID.CourseName</w:t>
+      </w:r>
+      <w:proofErr w:type="spellEnd"/>
+      <w:r>
+        <w:t>);</w:t>
       </w:r>
     </w:p>
     <w:p>
@@ -2228,6 +5174,7 @@
         </w:rPr>
         <w:t xml:space="preserve">The output for methods from </w:t>
       </w:r>
+      <w:proofErr w:type="spellStart"/>
       <w:r>
         <w:rPr>
           <w:i/>
@@ -2235,6 +5182,7 @@
         </w:rPr>
         <w:t>enrollment</w:t>
       </w:r>
+      <w:proofErr w:type="spellEnd"/>
       <w:r>
         <w:rPr>
           <w:i/>
@@ -2304,7 +5252,15 @@
     <w:p/>
     <w:p>
       <w:r>
-        <w:t xml:space="preserve">        public void TestTeacher()</w:t>
+        <w:t xml:space="preserve">        public void </w:t>
+      </w:r>
+      <w:proofErr w:type="spellStart"/>
+      <w:r>
+        <w:t>TestTeacher</w:t>
+      </w:r>
+      <w:proofErr w:type="spellEnd"/>
+      <w:r>
+        <w:t>()</w:t>
       </w:r>
     </w:p>
     <w:p>
@@ -2320,23 +5276,55 @@
     <w:p/>
     <w:p>
       <w:r>
-        <w:t xml:space="preserve">            math.AssignTeacher(teacher2);</w:t>
-      </w:r>
-    </w:p>
-    <w:p>
-      <w:r>
-        <w:t xml:space="preserve">            history.AssignTeacher(teacher3);</w:t>
-      </w:r>
-    </w:p>
-    <w:p>
-      <w:r>
-        <w:t xml:space="preserve">            bio.AssignTeacher(teacher3);</w:t>
-      </w:r>
-    </w:p>
-    <w:p/>
-    <w:p>
-      <w:r>
-        <w:t xml:space="preserve">            Console.WriteLine($"The courses handled by {teacher3.FirstName} :");</w:t>
+        <w:t xml:space="preserve">            </w:t>
+      </w:r>
+      <w:proofErr w:type="spellStart"/>
+      <w:r>
+        <w:t>math.AssignTeacher</w:t>
+      </w:r>
+      <w:proofErr w:type="spellEnd"/>
+      <w:r>
+        <w:t>(teacher2);</w:t>
+      </w:r>
+    </w:p>
+    <w:p>
+      <w:r>
+        <w:t xml:space="preserve">            </w:t>
+      </w:r>
+      <w:proofErr w:type="spellStart"/>
+      <w:r>
+        <w:t>history.AssignTeacher</w:t>
+      </w:r>
+      <w:proofErr w:type="spellEnd"/>
+      <w:r>
+        <w:t>(teacher3);</w:t>
+      </w:r>
+    </w:p>
+    <w:p>
+      <w:r>
+        <w:t xml:space="preserve">            </w:t>
+      </w:r>
+      <w:proofErr w:type="spellStart"/>
+      <w:r>
+        <w:t>bio.AssignTeacher</w:t>
+      </w:r>
+      <w:proofErr w:type="spellEnd"/>
+      <w:r>
+        <w:t>(teacher3);</w:t>
+      </w:r>
+    </w:p>
+    <w:p/>
+    <w:p>
+      <w:r>
+        <w:t xml:space="preserve">            </w:t>
+      </w:r>
+      <w:proofErr w:type="spellStart"/>
+      <w:r>
+        <w:t>Console.WriteLine</w:t>
+      </w:r>
+      <w:proofErr w:type="spellEnd"/>
+      <w:r>
+        <w:t>($"The courses handled by {teacher3.FirstName} :");</w:t>
       </w:r>
     </w:p>
     <w:p>
@@ -2356,7 +5344,23 @@
     </w:p>
     <w:p>
       <w:r>
-        <w:t xml:space="preserve">                Console.WriteLine(assigned.CourseName);</w:t>
+        <w:t xml:space="preserve">                </w:t>
+      </w:r>
+      <w:proofErr w:type="spellStart"/>
+      <w:r>
+        <w:t>Console.WriteLine</w:t>
+      </w:r>
+      <w:proofErr w:type="spellEnd"/>
+      <w:r>
+        <w:t>(</w:t>
+      </w:r>
+      <w:proofErr w:type="spellStart"/>
+      <w:r>
+        <w:t>assigned.CourseName</w:t>
+      </w:r>
+      <w:proofErr w:type="spellEnd"/>
+      <w:r>
+        <w:t>);</w:t>
       </w:r>
     </w:p>
     <w:p>
@@ -2459,7 +5463,15 @@
     <w:p/>
     <w:p>
       <w:r>
-        <w:t xml:space="preserve">        public void TestPayment()</w:t>
+        <w:t xml:space="preserve">        public void </w:t>
+      </w:r>
+      <w:proofErr w:type="spellStart"/>
+      <w:r>
+        <w:t>TestPayment</w:t>
+      </w:r>
+      <w:proofErr w:type="spellEnd"/>
+      <w:r>
+        <w:t>()</w:t>
       </w:r>
     </w:p>
     <w:p>
@@ -2495,27 +5507,67 @@
     <w:p/>
     <w:p>
       <w:r>
-        <w:t xml:space="preserve">            student1.MakePayment(60000, new DateTime(2025, 1, 5));</w:t>
-      </w:r>
-    </w:p>
-    <w:p>
-      <w:r>
-        <w:t xml:space="preserve">            student2.MakePayment(50000, new DateTime(2025, 1, 24));</w:t>
-      </w:r>
-    </w:p>
-    <w:p>
-      <w:r>
-        <w:t xml:space="preserve">            student3.MakePayment(65000, new DateTime(2025, 2, 15));</w:t>
-      </w:r>
-    </w:p>
-    <w:p>
-      <w:r>
-        <w:t xml:space="preserve">            student3.MakePayment(70000, new DateTime(2025, 2, 15));</w:t>
-      </w:r>
-    </w:p>
-    <w:p>
-      <w:r>
-        <w:t xml:space="preserve">            student4.MakePayment(65000, new DateTime(2025, 2, 3));</w:t>
+        <w:t xml:space="preserve">            student1.MakePayment(60000, new </w:t>
+      </w:r>
+      <w:proofErr w:type="spellStart"/>
+      <w:r>
+        <w:t>DateTime</w:t>
+      </w:r>
+      <w:proofErr w:type="spellEnd"/>
+      <w:r>
+        <w:t>(2025, 1, 5));</w:t>
+      </w:r>
+    </w:p>
+    <w:p>
+      <w:r>
+        <w:t xml:space="preserve">            student2.MakePayment(50000, new </w:t>
+      </w:r>
+      <w:proofErr w:type="spellStart"/>
+      <w:r>
+        <w:t>DateTime</w:t>
+      </w:r>
+      <w:proofErr w:type="spellEnd"/>
+      <w:r>
+        <w:t>(2025, 1, 24));</w:t>
+      </w:r>
+    </w:p>
+    <w:p>
+      <w:r>
+        <w:t xml:space="preserve">            student3.MakePayment(65000, new </w:t>
+      </w:r>
+      <w:proofErr w:type="spellStart"/>
+      <w:r>
+        <w:t>DateTime</w:t>
+      </w:r>
+      <w:proofErr w:type="spellEnd"/>
+      <w:r>
+        <w:t>(2025, 2, 15));</w:t>
+      </w:r>
+    </w:p>
+    <w:p>
+      <w:r>
+        <w:t xml:space="preserve">            student3.MakePayment(70000, new </w:t>
+      </w:r>
+      <w:proofErr w:type="spellStart"/>
+      <w:r>
+        <w:t>DateTime</w:t>
+      </w:r>
+      <w:proofErr w:type="spellEnd"/>
+      <w:r>
+        <w:t>(2025, 2, 15));</w:t>
+      </w:r>
+    </w:p>
+    <w:p>
+      <w:r>
+        <w:t xml:space="preserve">            student4.MakePayment(65000, new </w:t>
+      </w:r>
+      <w:proofErr w:type="spellStart"/>
+      <w:r>
+        <w:t>DateTime</w:t>
+      </w:r>
+      <w:proofErr w:type="spellEnd"/>
+      <w:r>
+        <w:t>(2025, 2, 3));</w:t>
       </w:r>
     </w:p>
     <w:p/>
@@ -2532,7 +5584,31 @@
     </w:p>
     <w:p>
       <w:r>
-        <w:t xml:space="preserve">                Console.WriteLine($"The payment id {pay.PaymentID} was made by {pay.StudentID.FirstName}");</w:t>
+        <w:t xml:space="preserve">                </w:t>
+      </w:r>
+      <w:proofErr w:type="spellStart"/>
+      <w:r>
+        <w:t>Console.WriteLine</w:t>
+      </w:r>
+      <w:proofErr w:type="spellEnd"/>
+      <w:r>
+        <w:t>($"The payment id {</w:t>
+      </w:r>
+      <w:proofErr w:type="spellStart"/>
+      <w:r>
+        <w:t>pay.PaymentID</w:t>
+      </w:r>
+      <w:proofErr w:type="spellEnd"/>
+      <w:r>
+        <w:t>} was made by {</w:t>
+      </w:r>
+      <w:proofErr w:type="spellStart"/>
+      <w:r>
+        <w:t>pay.StudentID.FirstName</w:t>
+      </w:r>
+      <w:proofErr w:type="spellEnd"/>
+      <w:r>
+        <w:t>}");</w:t>
       </w:r>
     </w:p>
     <w:p>
@@ -2543,7 +5619,15 @@
     <w:p/>
     <w:p>
       <w:r>
-        <w:t xml:space="preserve">            Console.WriteLine("\n\n");</w:t>
+        <w:t xml:space="preserve">            </w:t>
+      </w:r>
+      <w:proofErr w:type="spellStart"/>
+      <w:r>
+        <w:t>Console.WriteLine</w:t>
+      </w:r>
+      <w:proofErr w:type="spellEnd"/>
+      <w:r>
+        <w:t>("\n\n");</w:t>
       </w:r>
     </w:p>
     <w:p/>
@@ -2559,7 +5643,31 @@
     </w:p>
     <w:p>
       <w:r>
-        <w:t xml:space="preserve">                Console.WriteLine($"The student {pay.StudentID.FirstName} has paid {pay.Amount}");</w:t>
+        <w:t xml:space="preserve">                </w:t>
+      </w:r>
+      <w:proofErr w:type="spellStart"/>
+      <w:r>
+        <w:t>Console.WriteLine</w:t>
+      </w:r>
+      <w:proofErr w:type="spellEnd"/>
+      <w:r>
+        <w:t>($"The student {</w:t>
+      </w:r>
+      <w:proofErr w:type="spellStart"/>
+      <w:r>
+        <w:t>pay.StudentID.FirstName</w:t>
+      </w:r>
+      <w:proofErr w:type="spellEnd"/>
+      <w:r>
+        <w:t>} has paid {</w:t>
+      </w:r>
+      <w:proofErr w:type="spellStart"/>
+      <w:r>
+        <w:t>pay.Amount</w:t>
+      </w:r>
+      <w:proofErr w:type="spellEnd"/>
+      <w:r>
+        <w:t>}");</w:t>
       </w:r>
     </w:p>
     <w:p>
@@ -2570,7 +5678,15 @@
     <w:p/>
     <w:p>
       <w:r>
-        <w:t xml:space="preserve">            Console.WriteLine("\n\n");</w:t>
+        <w:t xml:space="preserve">            </w:t>
+      </w:r>
+      <w:proofErr w:type="spellStart"/>
+      <w:r>
+        <w:t>Console.WriteLine</w:t>
+      </w:r>
+      <w:proofErr w:type="spellEnd"/>
+      <w:r>
+        <w:t>("\n\n");</w:t>
       </w:r>
     </w:p>
     <w:p/>
@@ -2586,7 +5702,31 @@
     </w:p>
     <w:p>
       <w:r>
-        <w:t xml:space="preserve">                Console.WriteLine($"The student {pay.StudentID.FirstName} has made payments on {pay.PaymentDate.ToShortDateString()}");</w:t>
+        <w:t xml:space="preserve">                </w:t>
+      </w:r>
+      <w:proofErr w:type="spellStart"/>
+      <w:r>
+        <w:t>Console.WriteLine</w:t>
+      </w:r>
+      <w:proofErr w:type="spellEnd"/>
+      <w:r>
+        <w:t>($"The student {</w:t>
+      </w:r>
+      <w:proofErr w:type="spellStart"/>
+      <w:r>
+        <w:t>pay.StudentID.FirstName</w:t>
+      </w:r>
+      <w:proofErr w:type="spellEnd"/>
+      <w:r>
+        <w:t>} has made payments on {</w:t>
+      </w:r>
+      <w:proofErr w:type="spellStart"/>
+      <w:r>
+        <w:t>pay.PaymentDate.ToShortDateString</w:t>
+      </w:r>
+      <w:proofErr w:type="spellEnd"/>
+      <w:r>
+        <w:t>()}");</w:t>
       </w:r>
     </w:p>
     <w:p>
@@ -2601,24 +5741,9 @@
     </w:p>
     <w:p>
       <w:r>
-        <w:t xml:space="preserve">    }</w:t>
-      </w:r>
-    </w:p>
-    <w:p>
-      <w:r>
-        <w:t>}</w:t>
-      </w:r>
-    </w:p>
-    <w:p/>
-    <w:p/>
-    <w:p/>
-    <w:p/>
-    <w:p/>
-    <w:p/>
-    <w:p/>
-    <w:p/>
-    <w:p/>
-    <w:p/>
+        <w:t xml:space="preserve">    </w:t>
+      </w:r>
+    </w:p>
     <w:p>
       <w:pPr>
         <w:rPr>
@@ -2656,6 +5781,7 @@
         <w:rPr>
           <w:noProof/>
         </w:rPr>
+        <w:lastRenderedPageBreak/>
         <w:drawing>
           <wp:inline distT="0" distB="0" distL="0" distR="0" wp14:anchorId="78A66A1C" wp14:editId="1E767874">
             <wp:extent cx="5721350" cy="2578100"/>
@@ -2706,7 +5832,452 @@
         </w:drawing>
       </w:r>
     </w:p>
-    <w:p/>
+    <w:p>
+      <w:pPr>
+        <w:jc w:val="center"/>
+      </w:pPr>
+    </w:p>
+    <w:p>
+      <w:r>
+        <w:t xml:space="preserve">public void </w:t>
+      </w:r>
+      <w:proofErr w:type="spellStart"/>
+      <w:r>
+        <w:t>TestSis</w:t>
+      </w:r>
+      <w:proofErr w:type="spellEnd"/>
+      <w:r>
+        <w:t>()</w:t>
+      </w:r>
+    </w:p>
+    <w:p>
+      <w:r>
+        <w:t>{</w:t>
+      </w:r>
+    </w:p>
+    <w:p/>
+    <w:p>
+      <w:r>
+        <w:t xml:space="preserve">    student1.EnrollInCourse(bio);</w:t>
+      </w:r>
+    </w:p>
+    <w:p>
+      <w:r>
+        <w:t xml:space="preserve">    student2.EnrollInCourse(history);</w:t>
+      </w:r>
+    </w:p>
+    <w:p>
+      <w:r>
+        <w:t xml:space="preserve">    student3.EnrollInCourse(math);</w:t>
+      </w:r>
+    </w:p>
+    <w:p>
+      <w:r>
+        <w:t xml:space="preserve">    student3.EnrollInCourse(history);</w:t>
+      </w:r>
+    </w:p>
+    <w:p>
+      <w:r>
+        <w:t xml:space="preserve">    student4.EnrollInCourse(math);</w:t>
+      </w:r>
+    </w:p>
+    <w:p/>
+    <w:p>
+      <w:r>
+        <w:t xml:space="preserve">    student1.MakePayment(60000, new </w:t>
+      </w:r>
+      <w:proofErr w:type="spellStart"/>
+      <w:r>
+        <w:t>DateTime</w:t>
+      </w:r>
+      <w:proofErr w:type="spellEnd"/>
+      <w:r>
+        <w:t>(2025, 1, 5));</w:t>
+      </w:r>
+    </w:p>
+    <w:p>
+      <w:r>
+        <w:t xml:space="preserve">    student2.MakePayment(50000, new </w:t>
+      </w:r>
+      <w:proofErr w:type="spellStart"/>
+      <w:r>
+        <w:t>DateTime</w:t>
+      </w:r>
+      <w:proofErr w:type="spellEnd"/>
+      <w:r>
+        <w:t>(2025, 1, 24));</w:t>
+      </w:r>
+    </w:p>
+    <w:p>
+      <w:r>
+        <w:t xml:space="preserve">    student3.MakePayment(65000, new </w:t>
+      </w:r>
+      <w:proofErr w:type="spellStart"/>
+      <w:r>
+        <w:t>DateTime</w:t>
+      </w:r>
+      <w:proofErr w:type="spellEnd"/>
+      <w:r>
+        <w:t>(2025, 2, 15));</w:t>
+      </w:r>
+    </w:p>
+    <w:p>
+      <w:r>
+        <w:t xml:space="preserve">    student3.MakePayment(70000, new </w:t>
+      </w:r>
+      <w:proofErr w:type="spellStart"/>
+      <w:r>
+        <w:t>DateTime</w:t>
+      </w:r>
+      <w:proofErr w:type="spellEnd"/>
+      <w:r>
+        <w:t>(2025, 2, 15));</w:t>
+      </w:r>
+    </w:p>
+    <w:p>
+      <w:r>
+        <w:t xml:space="preserve">    student4.MakePayment(65000, new </w:t>
+      </w:r>
+      <w:proofErr w:type="spellStart"/>
+      <w:r>
+        <w:t>DateTime</w:t>
+      </w:r>
+      <w:proofErr w:type="spellEnd"/>
+      <w:r>
+        <w:t>(2025, 2, 3));</w:t>
+      </w:r>
+    </w:p>
+    <w:p/>
+    <w:p>
+      <w:r>
+        <w:t xml:space="preserve">    Sis info = new Sis();</w:t>
+      </w:r>
+    </w:p>
+    <w:p/>
+    <w:p>
+      <w:r>
+        <w:t xml:space="preserve">    </w:t>
+      </w:r>
+      <w:proofErr w:type="spellStart"/>
+      <w:r>
+        <w:t>Console.WriteLine</w:t>
+      </w:r>
+      <w:proofErr w:type="spellEnd"/>
+      <w:r>
+        <w:t>($"The students enrolled in {</w:t>
+      </w:r>
+      <w:proofErr w:type="spellStart"/>
+      <w:r>
+        <w:t>math.CourseName</w:t>
+      </w:r>
+      <w:proofErr w:type="spellEnd"/>
+      <w:r>
+        <w:t>} are :");</w:t>
+      </w:r>
+    </w:p>
+    <w:p>
+      <w:r>
+        <w:t xml:space="preserve">    List&lt;string&gt; report = </w:t>
+      </w:r>
+      <w:proofErr w:type="spellStart"/>
+      <w:r>
+        <w:t>info.GenerateEnrollmentReport</w:t>
+      </w:r>
+      <w:proofErr w:type="spellEnd"/>
+      <w:r>
+        <w:t>(math);</w:t>
+      </w:r>
+    </w:p>
+    <w:p>
+      <w:r>
+        <w:t xml:space="preserve">    foreach(string name in report)</w:t>
+      </w:r>
+    </w:p>
+    <w:p>
+      <w:r>
+        <w:t xml:space="preserve">    {</w:t>
+      </w:r>
+    </w:p>
+    <w:p>
+      <w:r>
+        <w:lastRenderedPageBreak/>
+        <w:t xml:space="preserve">        </w:t>
+      </w:r>
+      <w:proofErr w:type="spellStart"/>
+      <w:r>
+        <w:t>Console.WriteLine</w:t>
+      </w:r>
+      <w:proofErr w:type="spellEnd"/>
+      <w:r>
+        <w:t>(name);</w:t>
+      </w:r>
+    </w:p>
+    <w:p>
+      <w:r>
+        <w:t xml:space="preserve">    }</w:t>
+      </w:r>
+    </w:p>
+    <w:p/>
+    <w:p>
+      <w:r>
+        <w:t xml:space="preserve">    </w:t>
+      </w:r>
+      <w:proofErr w:type="spellStart"/>
+      <w:r>
+        <w:t>Console.WriteLine</w:t>
+      </w:r>
+      <w:proofErr w:type="spellEnd"/>
+      <w:r>
+        <w:t>("\n\n");</w:t>
+      </w:r>
+    </w:p>
+    <w:p/>
+    <w:p>
+      <w:r>
+        <w:t xml:space="preserve">    </w:t>
+      </w:r>
+      <w:proofErr w:type="spellStart"/>
+      <w:r>
+        <w:t>Console.WriteLine</w:t>
+      </w:r>
+      <w:proofErr w:type="spellEnd"/>
+      <w:r>
+        <w:t>($"The student {student2.FirstName} has made the payments : ");</w:t>
+      </w:r>
+    </w:p>
+    <w:p>
+      <w:r>
+        <w:t xml:space="preserve">    List&lt;string&gt; payments = </w:t>
+      </w:r>
+      <w:proofErr w:type="spellStart"/>
+      <w:r>
+        <w:t>info.GeneratePaymentReport</w:t>
+      </w:r>
+      <w:proofErr w:type="spellEnd"/>
+      <w:r>
+        <w:t>(student2);</w:t>
+      </w:r>
+    </w:p>
+    <w:p>
+      <w:r>
+        <w:t xml:space="preserve">    foreach (string rec in payments)</w:t>
+      </w:r>
+    </w:p>
+    <w:p>
+      <w:r>
+        <w:t xml:space="preserve">    {</w:t>
+      </w:r>
+    </w:p>
+    <w:p>
+      <w:r>
+        <w:t xml:space="preserve">        </w:t>
+      </w:r>
+      <w:proofErr w:type="spellStart"/>
+      <w:r>
+        <w:t>Console.WriteLine</w:t>
+      </w:r>
+      <w:proofErr w:type="spellEnd"/>
+      <w:r>
+        <w:t>(rec);</w:t>
+      </w:r>
+    </w:p>
+    <w:p>
+      <w:r>
+        <w:t xml:space="preserve">    }</w:t>
+      </w:r>
+    </w:p>
+    <w:p/>
+    <w:p>
+      <w:r>
+        <w:t xml:space="preserve">    </w:t>
+      </w:r>
+      <w:proofErr w:type="spellStart"/>
+      <w:r>
+        <w:t>Console.WriteLine</w:t>
+      </w:r>
+      <w:proofErr w:type="spellEnd"/>
+      <w:r>
+        <w:t>("\n\n");</w:t>
+      </w:r>
+    </w:p>
+    <w:p/>
+    <w:p>
+      <w:r>
+        <w:t xml:space="preserve">    (int </w:t>
+      </w:r>
+      <w:proofErr w:type="spellStart"/>
+      <w:r>
+        <w:t>enrollmentCount</w:t>
+      </w:r>
+      <w:proofErr w:type="spellEnd"/>
+      <w:r>
+        <w:t xml:space="preserve">, decimal </w:t>
+      </w:r>
+      <w:proofErr w:type="spellStart"/>
+      <w:r>
+        <w:t>totalPayments</w:t>
+      </w:r>
+      <w:proofErr w:type="spellEnd"/>
+      <w:r>
+        <w:t xml:space="preserve">) = </w:t>
+      </w:r>
+      <w:proofErr w:type="spellStart"/>
+      <w:r>
+        <w:t>info.CalculateCourseStatistics</w:t>
+      </w:r>
+      <w:proofErr w:type="spellEnd"/>
+      <w:r>
+        <w:t>(math);</w:t>
+      </w:r>
+    </w:p>
+    <w:p>
+      <w:r>
+        <w:t xml:space="preserve">    </w:t>
+      </w:r>
+      <w:proofErr w:type="spellStart"/>
+      <w:r>
+        <w:t>Console.WriteLine</w:t>
+      </w:r>
+      <w:proofErr w:type="spellEnd"/>
+      <w:r>
+        <w:t>($"The stats for the course {</w:t>
+      </w:r>
+      <w:proofErr w:type="spellStart"/>
+      <w:r>
+        <w:t>math.CourseName</w:t>
+      </w:r>
+      <w:proofErr w:type="spellEnd"/>
+      <w:r>
+        <w:t>}:");</w:t>
+      </w:r>
+    </w:p>
+    <w:p>
+      <w:r>
+        <w:t xml:space="preserve">    </w:t>
+      </w:r>
+      <w:proofErr w:type="spellStart"/>
+      <w:r>
+        <w:t>Console.WriteLine</w:t>
+      </w:r>
+      <w:proofErr w:type="spellEnd"/>
+      <w:r>
+        <w:t xml:space="preserve">($"Total </w:t>
+      </w:r>
+      <w:proofErr w:type="spellStart"/>
+      <w:r>
+        <w:t>Enrollments</w:t>
+      </w:r>
+      <w:proofErr w:type="spellEnd"/>
+      <w:r>
+        <w:t>: {</w:t>
+      </w:r>
+      <w:proofErr w:type="spellStart"/>
+      <w:r>
+        <w:t>enrollmentCount</w:t>
+      </w:r>
+      <w:proofErr w:type="spellEnd"/>
+      <w:r>
+        <w:t>}");</w:t>
+      </w:r>
+    </w:p>
+    <w:p>
+      <w:r>
+        <w:t xml:space="preserve">    </w:t>
+      </w:r>
+      <w:proofErr w:type="spellStart"/>
+      <w:r>
+        <w:t>Console.WriteLine</w:t>
+      </w:r>
+      <w:proofErr w:type="spellEnd"/>
+      <w:r>
+        <w:t>($"Total Payments Collected: {</w:t>
+      </w:r>
+      <w:proofErr w:type="spellStart"/>
+      <w:r>
+        <w:t>totalPayments</w:t>
+      </w:r>
+      <w:proofErr w:type="spellEnd"/>
+      <w:r>
+        <w:t>}");</w:t>
+      </w:r>
+    </w:p>
+    <w:p/>
+    <w:p>
+      <w:r>
+        <w:t>}</w:t>
+      </w:r>
+    </w:p>
+    <w:p>
+      <w:pPr>
+        <w:rPr>
+          <w:i/>
+          <w:iCs/>
+        </w:rPr>
+      </w:pPr>
+      <w:r>
+        <w:rPr>
+          <w:i/>
+          <w:iCs/>
+        </w:rPr>
+        <w:t>The output from Sis class</w:t>
+      </w:r>
+    </w:p>
+    <w:p>
+      <w:r>
+        <w:rPr>
+          <w:noProof/>
+        </w:rPr>
+        <w:lastRenderedPageBreak/>
+        <w:drawing>
+          <wp:inline distT="0" distB="0" distL="0" distR="0" wp14:anchorId="516BB8F9" wp14:editId="7A85BC8E">
+            <wp:extent cx="5727700" cy="4102100"/>
+            <wp:effectExtent l="0" t="0" r="6350" b="0"/>
+            <wp:docPr id="100330224" name="Picture 2"/>
+            <wp:cNvGraphicFramePr>
+              <a:graphicFrameLocks xmlns:a="http://schemas.openxmlformats.org/drawingml/2006/main" noChangeAspect="1"/>
+            </wp:cNvGraphicFramePr>
+            <a:graphic xmlns:a="http://schemas.openxmlformats.org/drawingml/2006/main">
+              <a:graphicData uri="http://schemas.openxmlformats.org/drawingml/2006/picture">
+                <pic:pic xmlns:pic="http://schemas.openxmlformats.org/drawingml/2006/picture">
+                  <pic:nvPicPr>
+                    <pic:cNvPr id="0" name="Picture 2"/>
+                    <pic:cNvPicPr>
+                      <a:picLocks noChangeAspect="1" noChangeArrowheads="1"/>
+                    </pic:cNvPicPr>
+                  </pic:nvPicPr>
+                  <pic:blipFill>
+                    <a:blip r:embed="rId11">
+                      <a:extLst>
+                        <a:ext uri="{28A0092B-C50C-407E-A947-70E740481C1C}">
+                          <a14:useLocalDpi xmlns:a14="http://schemas.microsoft.com/office/drawing/2010/main" val="0"/>
+                        </a:ext>
+                      </a:extLst>
+                    </a:blip>
+                    <a:srcRect/>
+                    <a:stretch>
+                      <a:fillRect/>
+                    </a:stretch>
+                  </pic:blipFill>
+                  <pic:spPr bwMode="auto">
+                    <a:xfrm>
+                      <a:off x="0" y="0"/>
+                      <a:ext cx="5727700" cy="4102100"/>
+                    </a:xfrm>
+                    <a:prstGeom prst="rect">
+                      <a:avLst/>
+                    </a:prstGeom>
+                    <a:noFill/>
+                    <a:ln>
+                      <a:noFill/>
+                    </a:ln>
+                  </pic:spPr>
+                </pic:pic>
+              </a:graphicData>
+            </a:graphic>
+          </wp:inline>
+        </w:drawing>
+      </w:r>
+    </w:p>
     <w:sectPr>
       <w:pgSz w:w="11906" w:h="16838"/>
       <w:pgMar w:top="1440" w:right="1440" w:bottom="1440" w:left="1440" w:header="708" w:footer="708" w:gutter="0"/>
